--- a/android_java_service/mountservice/storage-view.docx
+++ b/android_java_service/mountservice/storage-view.docx
@@ -17,6 +17,3753 @@
         </w:rPr>
         <w:t>Storage</w:t>
       </w:r>
+    </w:p>
+    <w:p>
+      <w:pPr>
+        <w:jc w:val="both"/>
+        <w:rPr>
+          <w:rFonts w:hint="eastAsia"/>
+          <w:lang w:val="en-US" w:eastAsia="zh-CN"/>
+        </w:rPr>
+      </w:pPr>
+      <w:r>
+        <w:rPr>
+          <w:rFonts w:hint="eastAsia"/>
+          <w:lang w:val="en-US" w:eastAsia="zh-CN"/>
+        </w:rPr>
+        <w:t xml:space="preserve">Java </w:t>
+      </w:r>
+    </w:p>
+    <w:p>
+      <w:pPr>
+        <w:jc w:val="both"/>
+        <w:rPr>
+          <w:rFonts w:hint="eastAsia"/>
+          <w:lang w:val="en-US" w:eastAsia="zh-CN"/>
+        </w:rPr>
+      </w:pPr>
+      <w:r>
+        <w:rPr>
+          <w:rFonts w:hint="eastAsia"/>
+          <w:lang w:val="en-US" w:eastAsia="zh-CN"/>
+        </w:rPr>
+        <w:t>StorageManagerService</w:t>
+      </w:r>
+    </w:p>
+    <w:p>
+      <w:pPr>
+        <w:jc w:val="both"/>
+        <w:rPr>
+          <w:rFonts w:hint="eastAsia"/>
+          <w:lang w:val="en-US" w:eastAsia="zh-CN"/>
+        </w:rPr>
+      </w:pPr>
+      <w:r>
+        <w:rPr>
+          <w:rFonts w:hint="eastAsia"/>
+          <w:lang w:val="en-US" w:eastAsia="zh-CN"/>
+        </w:rPr>
+        <w:t xml:space="preserve">Native </w:t>
+      </w:r>
+    </w:p>
+    <w:p>
+      <w:pPr>
+        <w:jc w:val="both"/>
+        <w:rPr>
+          <w:rFonts w:hint="eastAsia"/>
+          <w:lang w:val="en-US" w:eastAsia="zh-CN"/>
+        </w:rPr>
+      </w:pPr>
+      <w:r>
+        <w:rPr>
+          <w:rFonts w:hint="eastAsia"/>
+          <w:lang w:val="en-US" w:eastAsia="zh-CN"/>
+        </w:rPr>
+        <w:t>Vold、sdcard</w:t>
+      </w:r>
+    </w:p>
+    <w:p>
+      <w:pPr>
+        <w:jc w:val="both"/>
+        <w:rPr>
+          <w:rFonts w:hint="eastAsia"/>
+          <w:lang w:val="en-US" w:eastAsia="zh-CN"/>
+        </w:rPr>
+      </w:pPr>
+    </w:p>
+    <w:p>
+      <w:pPr>
+        <w:jc w:val="both"/>
+        <w:rPr>
+          <w:rFonts w:hint="eastAsia"/>
+          <w:lang w:val="en-US" w:eastAsia="zh-CN"/>
+        </w:rPr>
+      </w:pPr>
+    </w:p>
+    <w:p>
+      <w:pPr>
+        <w:keepNext w:val="0"/>
+        <w:keepLines w:val="0"/>
+        <w:widowControl/>
+        <w:suppressLineNumbers w:val="0"/>
+        <w:spacing w:before="0" w:beforeAutospacing="0" w:after="0" w:afterAutospacing="0"/>
+        <w:ind w:left="0" w:right="0"/>
+        <w:jc w:val="left"/>
+        <w:rPr>
+          <w:rFonts w:hint="default" w:ascii="Calibri" w:hAnsi="Calibri" w:cs="Calibri"/>
+          <w:color w:val="1F497D"/>
+          <w:lang w:val="en-US" w:eastAsia="zh-TW"/>
+        </w:rPr>
+      </w:pPr>
+      <w:r>
+        <w:rPr>
+          <w:rFonts w:hint="eastAsia" w:ascii="PMingLiU" w:hAnsi="PMingLiU" w:eastAsia="PMingLiU" w:cs="宋体"/>
+          <w:color w:val="1F497D"/>
+          <w:kern w:val="0"/>
+          <w:sz w:val="24"/>
+          <w:szCs w:val="24"/>
+          <w:lang w:val="en-US" w:eastAsia="zh-TW" w:bidi="ar"/>
+        </w:rPr>
+        <w:t>目前研究的结果是</w:t>
+      </w:r>
+      <w:r>
+        <w:rPr>
+          <w:rFonts w:hint="default" w:ascii="Calibri" w:hAnsi="Calibri" w:eastAsia="PMingLiU" w:cs="Calibri"/>
+          <w:color w:val="1F497D"/>
+          <w:kern w:val="0"/>
+          <w:sz w:val="24"/>
+          <w:szCs w:val="24"/>
+          <w:lang w:val="en-US" w:eastAsia="zh-TW" w:bidi="ar"/>
+        </w:rPr>
+        <w:t>carmera</w:t>
+      </w:r>
+      <w:r>
+        <w:rPr>
+          <w:rFonts w:hint="eastAsia" w:ascii="PMingLiU" w:hAnsi="PMingLiU" w:eastAsia="PMingLiU" w:cs="宋体"/>
+          <w:color w:val="1F497D"/>
+          <w:kern w:val="0"/>
+          <w:sz w:val="24"/>
+          <w:szCs w:val="24"/>
+          <w:lang w:val="en-US" w:eastAsia="zh-TW" w:bidi="ar"/>
+        </w:rPr>
+        <w:t>进程被赋予了</w:t>
+      </w:r>
+      <w:r>
+        <w:rPr>
+          <w:rFonts w:hint="default" w:ascii="Calibri" w:hAnsi="Calibri" w:eastAsia="PMingLiU" w:cs="Calibri"/>
+          <w:color w:val="1F497D"/>
+          <w:kern w:val="0"/>
+          <w:sz w:val="24"/>
+          <w:szCs w:val="24"/>
+          <w:lang w:val="en-US" w:eastAsia="zh-TW" w:bidi="ar"/>
+        </w:rPr>
+        <w:t>write</w:t>
+      </w:r>
+      <w:r>
+        <w:rPr>
+          <w:rFonts w:hint="eastAsia" w:ascii="PMingLiU" w:hAnsi="PMingLiU" w:eastAsia="PMingLiU" w:cs="宋体"/>
+          <w:color w:val="1F497D"/>
+          <w:kern w:val="0"/>
+          <w:sz w:val="24"/>
+          <w:szCs w:val="24"/>
+          <w:lang w:val="en-US" w:eastAsia="zh-TW" w:bidi="ar"/>
+        </w:rPr>
+        <w:t>的</w:t>
+      </w:r>
+      <w:r>
+        <w:rPr>
+          <w:rFonts w:hint="default" w:ascii="Calibri" w:hAnsi="Calibri" w:eastAsia="PMingLiU" w:cs="Calibri"/>
+          <w:color w:val="1F497D"/>
+          <w:kern w:val="0"/>
+          <w:sz w:val="24"/>
+          <w:szCs w:val="24"/>
+          <w:lang w:val="en-US" w:eastAsia="zh-TW" w:bidi="ar"/>
+        </w:rPr>
+        <w:t>view</w:t>
+      </w:r>
+      <w:r>
+        <w:rPr>
+          <w:rFonts w:hint="eastAsia" w:ascii="PMingLiU" w:hAnsi="PMingLiU" w:eastAsia="PMingLiU" w:cs="宋体"/>
+          <w:color w:val="1F497D"/>
+          <w:kern w:val="0"/>
+          <w:sz w:val="24"/>
+          <w:szCs w:val="24"/>
+          <w:lang w:val="en-US" w:eastAsia="zh-TW" w:bidi="ar"/>
+        </w:rPr>
+        <w:t>，</w:t>
+      </w:r>
+      <w:r>
+        <w:rPr>
+          <w:rFonts w:hint="eastAsia" w:ascii="宋体" w:hAnsi="宋体" w:eastAsia="宋体" w:cs="宋体"/>
+          <w:color w:val="1F497D"/>
+          <w:kern w:val="0"/>
+          <w:sz w:val="24"/>
+          <w:szCs w:val="24"/>
+          <w:lang w:val="en-US" w:eastAsia="zh-CN" w:bidi="ar"/>
+        </w:rPr>
+        <w:t>通过</w:t>
+      </w:r>
+      <w:r>
+        <w:rPr>
+          <w:rFonts w:hint="default" w:ascii="Calibri" w:hAnsi="Calibri" w:eastAsia="PMingLiU" w:cs="Calibri"/>
+          <w:color w:val="1F497D"/>
+          <w:kern w:val="0"/>
+          <w:sz w:val="24"/>
+          <w:szCs w:val="24"/>
+          <w:lang w:val="en-US" w:eastAsia="zh-CN" w:bidi="ar"/>
+        </w:rPr>
+        <w:t xml:space="preserve">adb shell </w:t>
+      </w:r>
+      <w:r>
+        <w:rPr>
+          <w:rFonts w:hint="eastAsia" w:ascii="宋体" w:hAnsi="宋体" w:eastAsia="宋体" w:cs="宋体"/>
+          <w:color w:val="1F497D"/>
+          <w:kern w:val="0"/>
+          <w:sz w:val="24"/>
+          <w:szCs w:val="24"/>
+          <w:lang w:val="en-US" w:eastAsia="zh-CN" w:bidi="ar"/>
+        </w:rPr>
+        <w:t>进入手机发现</w:t>
+      </w:r>
+      <w:r>
+        <w:rPr>
+          <w:rFonts w:hint="default" w:ascii="Calibri" w:hAnsi="Calibri" w:eastAsia="PMingLiU" w:cs="Calibri"/>
+          <w:color w:val="1F497D"/>
+          <w:kern w:val="0"/>
+          <w:sz w:val="24"/>
+          <w:szCs w:val="24"/>
+          <w:lang w:val="en-US" w:eastAsia="zh-CN" w:bidi="ar"/>
+        </w:rPr>
+        <w:t xml:space="preserve">write </w:t>
+      </w:r>
+      <w:r>
+        <w:rPr>
+          <w:rFonts w:hint="default" w:ascii="Calibri" w:hAnsi="Calibri" w:eastAsia="PMingLiU" w:cs="Calibri"/>
+          <w:color w:val="1F497D"/>
+          <w:kern w:val="0"/>
+          <w:sz w:val="24"/>
+          <w:szCs w:val="24"/>
+          <w:lang w:val="en-US" w:eastAsia="zh-TW" w:bidi="ar"/>
+        </w:rPr>
+        <w:t xml:space="preserve">view </w:t>
+      </w:r>
+      <w:r>
+        <w:rPr>
+          <w:rFonts w:hint="eastAsia" w:ascii="宋体" w:hAnsi="宋体" w:eastAsia="宋体" w:cs="宋体"/>
+          <w:color w:val="1F497D"/>
+          <w:kern w:val="0"/>
+          <w:sz w:val="24"/>
+          <w:szCs w:val="24"/>
+          <w:lang w:val="en-US" w:eastAsia="zh-CN" w:bidi="ar"/>
+        </w:rPr>
+        <w:t>的</w:t>
+      </w:r>
+      <w:r>
+        <w:rPr>
+          <w:rFonts w:hint="default" w:ascii="Calibri" w:hAnsi="Calibri" w:eastAsia="PMingLiU" w:cs="Calibri"/>
+          <w:color w:val="1F497D"/>
+          <w:kern w:val="0"/>
+          <w:sz w:val="24"/>
+          <w:szCs w:val="24"/>
+          <w:lang w:val="en-US" w:eastAsia="zh-TW" w:bidi="ar"/>
+        </w:rPr>
+        <w:t xml:space="preserve">mode mask </w:t>
+      </w:r>
+      <w:r>
+        <w:rPr>
+          <w:rFonts w:hint="eastAsia" w:ascii="宋体" w:hAnsi="宋体" w:eastAsia="宋体" w:cs="宋体"/>
+          <w:color w:val="1F497D"/>
+          <w:kern w:val="0"/>
+          <w:sz w:val="24"/>
+          <w:szCs w:val="24"/>
+          <w:lang w:val="en-US" w:eastAsia="zh-CN" w:bidi="ar"/>
+        </w:rPr>
+        <w:t>组没有赋予</w:t>
+      </w:r>
+      <w:r>
+        <w:rPr>
+          <w:rFonts w:hint="default" w:ascii="Calibri" w:hAnsi="Calibri" w:eastAsia="PMingLiU" w:cs="Calibri"/>
+          <w:color w:val="1F497D"/>
+          <w:kern w:val="0"/>
+          <w:sz w:val="24"/>
+          <w:szCs w:val="24"/>
+          <w:lang w:val="en-US" w:eastAsia="zh-CN" w:bidi="ar"/>
+        </w:rPr>
+        <w:t xml:space="preserve">everybody </w:t>
+      </w:r>
+      <w:r>
+        <w:rPr>
+          <w:rFonts w:hint="eastAsia" w:ascii="宋体" w:hAnsi="宋体" w:eastAsia="宋体" w:cs="宋体"/>
+          <w:color w:val="1F497D"/>
+          <w:kern w:val="0"/>
+          <w:sz w:val="24"/>
+          <w:szCs w:val="24"/>
+          <w:lang w:val="en-US" w:eastAsia="zh-CN" w:bidi="ar"/>
+        </w:rPr>
+        <w:t>组</w:t>
+      </w:r>
+      <w:r>
+        <w:rPr>
+          <w:rFonts w:hint="eastAsia" w:ascii="PMingLiU" w:hAnsi="PMingLiU" w:eastAsia="PMingLiU" w:cs="宋体"/>
+          <w:color w:val="1F497D"/>
+          <w:kern w:val="0"/>
+          <w:sz w:val="24"/>
+          <w:szCs w:val="24"/>
+          <w:lang w:val="en-US" w:eastAsia="zh-TW" w:bidi="ar"/>
+        </w:rPr>
+        <w:t>对</w:t>
+      </w:r>
+      <w:r>
+        <w:rPr>
+          <w:rFonts w:hint="default" w:ascii="Calibri" w:hAnsi="Calibri" w:eastAsia="PMingLiU" w:cs="Calibri"/>
+          <w:color w:val="1F497D"/>
+          <w:kern w:val="0"/>
+          <w:sz w:val="24"/>
+          <w:szCs w:val="24"/>
+          <w:lang w:val="en-US" w:eastAsia="zh-TW" w:bidi="ar"/>
+        </w:rPr>
+        <w:t>sdcard</w:t>
+      </w:r>
+      <w:r>
+        <w:rPr>
+          <w:rFonts w:hint="eastAsia" w:ascii="PMingLiU" w:hAnsi="PMingLiU" w:eastAsia="PMingLiU" w:cs="宋体"/>
+          <w:color w:val="1F497D"/>
+          <w:kern w:val="0"/>
+          <w:sz w:val="24"/>
+          <w:szCs w:val="24"/>
+          <w:lang w:val="en-US" w:eastAsia="zh-TW" w:bidi="ar"/>
+        </w:rPr>
+        <w:t>进行写的权限。</w:t>
+      </w:r>
+    </w:p>
+    <w:p>
+      <w:pPr>
+        <w:keepNext w:val="0"/>
+        <w:keepLines w:val="0"/>
+        <w:widowControl/>
+        <w:suppressLineNumbers w:val="0"/>
+        <w:spacing w:before="0" w:beforeAutospacing="0" w:after="0" w:afterAutospacing="0"/>
+        <w:ind w:left="0" w:right="0"/>
+        <w:jc w:val="left"/>
+        <w:rPr>
+          <w:rFonts w:hint="default" w:ascii="Calibri" w:hAnsi="Calibri" w:cs="Calibri"/>
+          <w:color w:val="1F497D"/>
+          <w:lang w:val="en-US" w:eastAsia="zh-TW"/>
+        </w:rPr>
+      </w:pPr>
+    </w:p>
+    <w:p>
+      <w:pPr>
+        <w:keepNext w:val="0"/>
+        <w:keepLines w:val="0"/>
+        <w:widowControl/>
+        <w:suppressLineNumbers w:val="0"/>
+        <w:spacing w:before="0" w:beforeAutospacing="0" w:after="0" w:afterAutospacing="0"/>
+        <w:ind w:left="0" w:right="0"/>
+        <w:jc w:val="left"/>
+        <w:rPr>
+          <w:rFonts w:hint="default" w:ascii="Calibri" w:hAnsi="Calibri" w:cs="Calibri"/>
+          <w:b/>
+          <w:color w:val="1F497D"/>
+          <w:lang w:val="en-US" w:eastAsia="zh-TW"/>
+        </w:rPr>
+      </w:pPr>
+      <w:r>
+        <w:rPr>
+          <w:rFonts w:hint="default" w:ascii="Calibri" w:hAnsi="Calibri" w:eastAsia="PMingLiU" w:cs="Calibri"/>
+          <w:b/>
+          <w:color w:val="1F497D"/>
+          <w:kern w:val="0"/>
+          <w:sz w:val="24"/>
+          <w:szCs w:val="24"/>
+          <w:lang w:val="en-US" w:eastAsia="zh-CN" w:bidi="ar"/>
+        </w:rPr>
+        <w:t>[</w:t>
+      </w:r>
+      <w:r>
+        <w:rPr>
+          <w:rFonts w:hint="default" w:ascii="Calibri" w:hAnsi="Calibri" w:eastAsia="PMingLiU" w:cs="Calibri"/>
+          <w:b/>
+          <w:color w:val="1F497D"/>
+          <w:kern w:val="0"/>
+          <w:sz w:val="24"/>
+          <w:szCs w:val="24"/>
+          <w:lang w:val="en-US" w:eastAsia="zh-TW" w:bidi="ar"/>
+        </w:rPr>
+        <w:t>next action]</w:t>
+      </w:r>
+    </w:p>
+    <w:p>
+      <w:pPr>
+        <w:keepNext w:val="0"/>
+        <w:keepLines w:val="0"/>
+        <w:widowControl/>
+        <w:suppressLineNumbers w:val="0"/>
+        <w:spacing w:before="0" w:beforeAutospacing="0" w:after="0" w:afterAutospacing="0"/>
+        <w:ind w:left="0" w:right="0"/>
+        <w:jc w:val="left"/>
+        <w:rPr>
+          <w:rFonts w:hint="default" w:ascii="Calibri" w:hAnsi="Calibri" w:cs="Calibri"/>
+          <w:color w:val="1F497D"/>
+          <w:lang w:val="en-US"/>
+        </w:rPr>
+      </w:pPr>
+      <w:r>
+        <w:rPr>
+          <w:rFonts w:hint="default" w:ascii="Calibri" w:hAnsi="Calibri" w:eastAsia="PMingLiU" w:cs="Calibri"/>
+          <w:color w:val="1F497D"/>
+          <w:kern w:val="0"/>
+          <w:sz w:val="24"/>
+          <w:szCs w:val="24"/>
+          <w:lang w:val="en-US" w:eastAsia="zh-TW" w:bidi="ar"/>
+        </w:rPr>
+        <w:t xml:space="preserve">  </w:t>
+      </w:r>
+      <w:r>
+        <w:rPr>
+          <w:rFonts w:hint="default" w:ascii="Calibri" w:hAnsi="Calibri" w:eastAsia="PMingLiU" w:cs="Calibri"/>
+          <w:color w:val="1F497D"/>
+          <w:kern w:val="0"/>
+          <w:sz w:val="24"/>
+          <w:szCs w:val="24"/>
+          <w:lang w:val="en-US" w:eastAsia="zh-CN" w:bidi="ar"/>
+        </w:rPr>
+        <w:t xml:space="preserve">Write view </w:t>
+      </w:r>
+      <w:r>
+        <w:rPr>
+          <w:rFonts w:hint="eastAsia" w:ascii="宋体" w:hAnsi="宋体" w:eastAsia="宋体" w:cs="宋体"/>
+          <w:color w:val="1F497D"/>
+          <w:kern w:val="0"/>
+          <w:sz w:val="24"/>
+          <w:szCs w:val="24"/>
+          <w:lang w:val="en-US" w:eastAsia="zh-CN" w:bidi="ar"/>
+        </w:rPr>
+        <w:t>目前是由</w:t>
+      </w:r>
+      <w:r>
+        <w:rPr>
+          <w:rFonts w:hint="default" w:ascii="Calibri" w:hAnsi="Calibri" w:eastAsia="PMingLiU" w:cs="Calibri"/>
+          <w:color w:val="1F497D"/>
+          <w:kern w:val="0"/>
+          <w:sz w:val="24"/>
+          <w:szCs w:val="24"/>
+          <w:lang w:val="en-US" w:eastAsia="zh-CN" w:bidi="ar"/>
+        </w:rPr>
+        <w:t>sdcard</w:t>
+      </w:r>
+      <w:r>
+        <w:rPr>
+          <w:rFonts w:hint="eastAsia" w:ascii="宋体" w:hAnsi="宋体" w:eastAsia="宋体" w:cs="宋体"/>
+          <w:color w:val="1F497D"/>
+          <w:kern w:val="0"/>
+          <w:sz w:val="24"/>
+          <w:szCs w:val="24"/>
+          <w:lang w:val="en-US" w:eastAsia="zh-CN" w:bidi="ar"/>
+        </w:rPr>
+        <w:t>进行进行创建的，所以需要</w:t>
+      </w:r>
+      <w:r>
+        <w:rPr>
+          <w:rFonts w:hint="default" w:ascii="Calibri" w:hAnsi="Calibri" w:eastAsia="PMingLiU" w:cs="Calibri"/>
+          <w:color w:val="1F497D"/>
+          <w:kern w:val="0"/>
+          <w:sz w:val="24"/>
+          <w:szCs w:val="24"/>
+          <w:lang w:val="en-US" w:eastAsia="zh-CN" w:bidi="ar"/>
+        </w:rPr>
+        <w:t xml:space="preserve">ssd storage </w:t>
+      </w:r>
+      <w:r>
+        <w:rPr>
+          <w:rFonts w:hint="eastAsia" w:ascii="宋体" w:hAnsi="宋体" w:eastAsia="宋体" w:cs="宋体"/>
+          <w:color w:val="1F497D"/>
+          <w:kern w:val="0"/>
+          <w:sz w:val="24"/>
+          <w:szCs w:val="24"/>
+          <w:lang w:val="en-US" w:eastAsia="zh-CN" w:bidi="ar"/>
+        </w:rPr>
+        <w:t>的</w:t>
+      </w:r>
+      <w:r>
+        <w:rPr>
+          <w:rFonts w:hint="default" w:ascii="Calibri" w:hAnsi="Calibri" w:eastAsia="PMingLiU" w:cs="Calibri"/>
+          <w:color w:val="1F497D"/>
+          <w:kern w:val="0"/>
+          <w:sz w:val="24"/>
+          <w:szCs w:val="24"/>
+          <w:lang w:val="en-US" w:eastAsia="zh-CN" w:bidi="ar"/>
+        </w:rPr>
+        <w:t>owner</w:t>
+      </w:r>
+      <w:r>
+        <w:rPr>
+          <w:rFonts w:hint="eastAsia" w:ascii="宋体" w:hAnsi="宋体" w:eastAsia="宋体" w:cs="宋体"/>
+          <w:color w:val="1F497D"/>
+          <w:kern w:val="0"/>
+          <w:sz w:val="24"/>
+          <w:szCs w:val="24"/>
+          <w:lang w:val="en-US" w:eastAsia="zh-CN" w:bidi="ar"/>
+        </w:rPr>
+        <w:t>来</w:t>
+      </w:r>
+      <w:r>
+        <w:rPr>
+          <w:rFonts w:hint="default" w:ascii="Calibri" w:hAnsi="Calibri" w:eastAsia="PMingLiU" w:cs="Calibri"/>
+          <w:color w:val="1F497D"/>
+          <w:kern w:val="0"/>
+          <w:sz w:val="24"/>
+          <w:szCs w:val="24"/>
+          <w:lang w:val="en-US" w:eastAsia="zh-CN" w:bidi="ar"/>
+        </w:rPr>
+        <w:t>check write view</w:t>
+      </w:r>
+      <w:r>
+        <w:rPr>
+          <w:rFonts w:hint="eastAsia" w:ascii="宋体" w:hAnsi="宋体" w:eastAsia="宋体" w:cs="宋体"/>
+          <w:color w:val="1F497D"/>
+          <w:kern w:val="0"/>
+          <w:sz w:val="24"/>
+          <w:szCs w:val="24"/>
+          <w:lang w:val="en-US" w:eastAsia="zh-CN" w:bidi="ar"/>
+        </w:rPr>
+        <w:t>是否允许组</w:t>
+      </w:r>
+      <w:r>
+        <w:rPr>
+          <w:rFonts w:hint="default" w:ascii="Calibri" w:hAnsi="Calibri" w:eastAsia="PMingLiU" w:cs="Calibri"/>
+          <w:color w:val="1F497D"/>
+          <w:kern w:val="0"/>
+          <w:sz w:val="24"/>
+          <w:szCs w:val="24"/>
+          <w:lang w:val="en-US" w:eastAsia="zh-CN" w:bidi="ar"/>
+        </w:rPr>
+        <w:t xml:space="preserve">everybody gid </w:t>
+      </w:r>
+      <w:r>
+        <w:rPr>
+          <w:rFonts w:hint="eastAsia" w:ascii="宋体" w:hAnsi="宋体" w:eastAsia="宋体" w:cs="宋体"/>
+          <w:color w:val="1F497D"/>
+          <w:kern w:val="0"/>
+          <w:sz w:val="24"/>
+          <w:szCs w:val="24"/>
+          <w:lang w:val="en-US" w:eastAsia="zh-CN" w:bidi="ar"/>
+        </w:rPr>
+        <w:t>能够对</w:t>
+      </w:r>
+      <w:r>
+        <w:rPr>
+          <w:rFonts w:hint="default" w:ascii="Calibri" w:hAnsi="Calibri" w:eastAsia="PMingLiU" w:cs="Calibri"/>
+          <w:color w:val="1F497D"/>
+          <w:kern w:val="0"/>
+          <w:sz w:val="24"/>
+          <w:szCs w:val="24"/>
+          <w:lang w:val="en-US" w:eastAsia="zh-CN" w:bidi="ar"/>
+        </w:rPr>
+        <w:t xml:space="preserve">sdcard </w:t>
+      </w:r>
+      <w:r>
+        <w:rPr>
+          <w:rFonts w:hint="eastAsia" w:ascii="宋体" w:hAnsi="宋体" w:eastAsia="宋体" w:cs="宋体"/>
+          <w:color w:val="1F497D"/>
+          <w:kern w:val="0"/>
+          <w:sz w:val="24"/>
+          <w:szCs w:val="24"/>
+          <w:lang w:val="en-US" w:eastAsia="zh-CN" w:bidi="ar"/>
+        </w:rPr>
+        <w:t>进行读写操作。</w:t>
+      </w:r>
+    </w:p>
+    <w:p>
+      <w:pPr>
+        <w:keepNext w:val="0"/>
+        <w:keepLines w:val="0"/>
+        <w:widowControl/>
+        <w:suppressLineNumbers w:val="0"/>
+        <w:spacing w:before="0" w:beforeAutospacing="0" w:after="0" w:afterAutospacing="0"/>
+        <w:ind w:left="0" w:right="0"/>
+        <w:jc w:val="left"/>
+        <w:rPr>
+          <w:rFonts w:hint="default" w:ascii="Calibri" w:hAnsi="Calibri" w:cs="Calibri"/>
+          <w:color w:val="1F497D"/>
+          <w:lang w:val="en-US"/>
+        </w:rPr>
+      </w:pPr>
+      <w:r>
+        <w:rPr>
+          <w:rFonts w:hint="default" w:ascii="Calibri" w:hAnsi="Calibri" w:eastAsia="PMingLiU" w:cs="Calibri"/>
+          <w:color w:val="1F497D"/>
+          <w:kern w:val="0"/>
+          <w:sz w:val="24"/>
+          <w:szCs w:val="24"/>
+          <w:lang w:val="en-US" w:eastAsia="zh-CN" w:bidi="ar"/>
+        </w:rPr>
+        <w:t xml:space="preserve">  </w:t>
+      </w:r>
+      <w:r>
+        <w:rPr>
+          <w:rFonts w:hint="eastAsia" w:ascii="宋体" w:hAnsi="宋体" w:eastAsia="宋体" w:cs="宋体"/>
+          <w:color w:val="1F497D"/>
+          <w:kern w:val="0"/>
+          <w:sz w:val="24"/>
+          <w:szCs w:val="24"/>
+          <w:lang w:val="en-US" w:eastAsia="zh-CN" w:bidi="ar"/>
+        </w:rPr>
+        <w:t>目前来看</w:t>
+      </w:r>
+      <w:r>
+        <w:rPr>
+          <w:rFonts w:hint="default" w:ascii="Calibri" w:hAnsi="Calibri" w:eastAsia="PMingLiU" w:cs="Calibri"/>
+          <w:color w:val="000000"/>
+          <w:kern w:val="0"/>
+          <w:sz w:val="24"/>
+          <w:szCs w:val="24"/>
+          <w:lang w:val="en-US" w:eastAsia="zh-CN" w:bidi="ar"/>
+        </w:rPr>
+        <w:t>J</w:t>
+      </w:r>
+      <w:r>
+        <w:rPr>
+          <w:rFonts w:hint="default" w:ascii="Calibri" w:hAnsi="Calibri" w:eastAsia="PMingLiU" w:cs="Calibri"/>
+          <w:color w:val="1F497D"/>
+          <w:kern w:val="0"/>
+          <w:sz w:val="24"/>
+          <w:szCs w:val="24"/>
+          <w:lang w:val="en-US" w:eastAsia="zh-CN" w:bidi="ar"/>
+        </w:rPr>
+        <w:t>ohnson.sh  </w:t>
+      </w:r>
+      <w:r>
+        <w:rPr>
+          <w:rFonts w:hint="eastAsia" w:ascii="宋体" w:hAnsi="宋体" w:eastAsia="宋体" w:cs="宋体"/>
+          <w:color w:val="1F497D"/>
+          <w:kern w:val="0"/>
+          <w:sz w:val="24"/>
+          <w:szCs w:val="24"/>
+          <w:lang w:val="en-US" w:eastAsia="zh-CN" w:bidi="ar"/>
+        </w:rPr>
+        <w:t>的这笔</w:t>
+      </w:r>
+      <w:r>
+        <w:rPr>
+          <w:rFonts w:hint="default" w:ascii="Calibri" w:hAnsi="Calibri" w:eastAsia="PMingLiU" w:cs="Calibri"/>
+          <w:color w:val="1F497D"/>
+          <w:kern w:val="0"/>
+          <w:sz w:val="24"/>
+          <w:szCs w:val="24"/>
+          <w:lang w:val="en-US" w:eastAsia="zh-CN" w:bidi="ar"/>
+        </w:rPr>
+        <w:t>patch</w:t>
+      </w:r>
+      <w:r>
+        <w:rPr>
+          <w:rFonts w:hint="eastAsia" w:ascii="宋体" w:hAnsi="宋体" w:eastAsia="宋体" w:cs="宋体"/>
+          <w:color w:val="1F497D"/>
+          <w:kern w:val="0"/>
+          <w:sz w:val="24"/>
+          <w:szCs w:val="24"/>
+          <w:lang w:val="en-US" w:eastAsia="zh-CN" w:bidi="ar"/>
+        </w:rPr>
+        <w:t>就是保证</w:t>
+      </w:r>
+      <w:r>
+        <w:rPr>
+          <w:rFonts w:hint="default" w:ascii="Calibri" w:hAnsi="Calibri" w:eastAsia="PMingLiU" w:cs="Calibri"/>
+          <w:color w:val="1F497D"/>
+          <w:kern w:val="0"/>
+          <w:sz w:val="24"/>
+          <w:szCs w:val="24"/>
+          <w:lang w:val="en-US" w:eastAsia="zh-CN" w:bidi="ar"/>
+        </w:rPr>
+        <w:t xml:space="preserve">write view </w:t>
+      </w:r>
+      <w:r>
+        <w:rPr>
+          <w:rFonts w:hint="eastAsia" w:ascii="宋体" w:hAnsi="宋体" w:eastAsia="宋体" w:cs="宋体"/>
+          <w:color w:val="1F497D"/>
+          <w:kern w:val="0"/>
+          <w:sz w:val="24"/>
+          <w:szCs w:val="24"/>
+          <w:lang w:val="en-US" w:eastAsia="zh-CN" w:bidi="ar"/>
+        </w:rPr>
+        <w:t>能够保证</w:t>
+      </w:r>
+      <w:r>
+        <w:rPr>
+          <w:rFonts w:hint="default" w:ascii="Calibri" w:hAnsi="Calibri" w:eastAsia="PMingLiU" w:cs="Calibri"/>
+          <w:color w:val="1F497D"/>
+          <w:kern w:val="0"/>
+          <w:sz w:val="24"/>
+          <w:szCs w:val="24"/>
+          <w:lang w:val="en-US" w:eastAsia="zh-CN" w:bidi="ar"/>
+        </w:rPr>
+        <w:t>everybody gid</w:t>
+      </w:r>
+      <w:r>
+        <w:rPr>
+          <w:rFonts w:hint="eastAsia" w:ascii="宋体" w:hAnsi="宋体" w:eastAsia="宋体" w:cs="宋体"/>
+          <w:color w:val="1F497D"/>
+          <w:kern w:val="0"/>
+          <w:sz w:val="24"/>
+          <w:szCs w:val="24"/>
+          <w:lang w:val="en-US" w:eastAsia="zh-CN" w:bidi="ar"/>
+        </w:rPr>
+        <w:t>能够对</w:t>
+      </w:r>
+      <w:r>
+        <w:rPr>
+          <w:rFonts w:hint="default" w:ascii="Calibri" w:hAnsi="Calibri" w:eastAsia="PMingLiU" w:cs="Calibri"/>
+          <w:color w:val="1F497D"/>
+          <w:kern w:val="0"/>
+          <w:sz w:val="24"/>
+          <w:szCs w:val="24"/>
+          <w:lang w:val="en-US" w:eastAsia="zh-CN" w:bidi="ar"/>
+        </w:rPr>
+        <w:t>sdcard</w:t>
+      </w:r>
+      <w:r>
+        <w:rPr>
+          <w:rFonts w:hint="eastAsia" w:ascii="宋体" w:hAnsi="宋体" w:eastAsia="宋体" w:cs="宋体"/>
+          <w:color w:val="1F497D"/>
+          <w:kern w:val="0"/>
+          <w:sz w:val="24"/>
+          <w:szCs w:val="24"/>
+          <w:lang w:val="en-US" w:eastAsia="zh-CN" w:bidi="ar"/>
+        </w:rPr>
+        <w:t>具有读写的权限。</w:t>
+      </w:r>
+    </w:p>
+    <w:p>
+      <w:pPr>
+        <w:keepNext w:val="0"/>
+        <w:keepLines w:val="0"/>
+        <w:widowControl/>
+        <w:suppressLineNumbers w:val="0"/>
+        <w:spacing w:before="0" w:beforeAutospacing="0" w:after="0" w:afterAutospacing="0"/>
+        <w:ind w:left="0" w:right="0"/>
+        <w:jc w:val="left"/>
+        <w:rPr>
+          <w:rFonts w:hint="default" w:ascii="Calibri" w:hAnsi="Calibri" w:cs="Calibri"/>
+          <w:color w:val="1F497D"/>
+          <w:lang w:val="en-US" w:eastAsia="zh-TW"/>
+        </w:rPr>
+      </w:pPr>
+    </w:p>
+    <w:p>
+      <w:pPr>
+        <w:keepNext w:val="0"/>
+        <w:keepLines w:val="0"/>
+        <w:widowControl/>
+        <w:suppressLineNumbers w:val="0"/>
+        <w:spacing w:before="0" w:beforeAutospacing="0" w:after="0" w:afterAutospacing="0"/>
+        <w:ind w:left="0" w:right="0"/>
+        <w:jc w:val="left"/>
+        <w:rPr>
+          <w:rFonts w:hint="default" w:ascii="Calibri" w:hAnsi="Calibri" w:cs="Calibri"/>
+          <w:b/>
+          <w:color w:val="1F497D"/>
+          <w:lang w:val="en-US" w:eastAsia="zh-TW"/>
+        </w:rPr>
+      </w:pPr>
+      <w:r>
+        <w:rPr>
+          <w:rFonts w:hint="default" w:ascii="Calibri" w:hAnsi="Calibri" w:eastAsia="PMingLiU" w:cs="Calibri"/>
+          <w:b/>
+          <w:color w:val="1F497D"/>
+          <w:kern w:val="0"/>
+          <w:sz w:val="24"/>
+          <w:szCs w:val="24"/>
+          <w:lang w:val="en-US" w:eastAsia="zh-TW" w:bidi="ar"/>
+        </w:rPr>
+        <w:t>[</w:t>
+      </w:r>
+      <w:r>
+        <w:rPr>
+          <w:rFonts w:hint="eastAsia" w:ascii="PMingLiU" w:hAnsi="PMingLiU" w:eastAsia="PMingLiU" w:cs="宋体"/>
+          <w:b/>
+          <w:color w:val="1F497D"/>
+          <w:kern w:val="0"/>
+          <w:sz w:val="24"/>
+          <w:szCs w:val="24"/>
+          <w:lang w:val="en-US" w:eastAsia="zh-TW" w:bidi="ar"/>
+        </w:rPr>
+        <w:t>分析过程</w:t>
+      </w:r>
+      <w:r>
+        <w:rPr>
+          <w:rFonts w:hint="default" w:ascii="Calibri" w:hAnsi="Calibri" w:eastAsia="PMingLiU" w:cs="Calibri"/>
+          <w:b/>
+          <w:color w:val="1F497D"/>
+          <w:kern w:val="0"/>
+          <w:sz w:val="24"/>
+          <w:szCs w:val="24"/>
+          <w:lang w:val="en-US" w:eastAsia="zh-TW" w:bidi="ar"/>
+        </w:rPr>
+        <w:t>]</w:t>
+      </w:r>
+    </w:p>
+    <w:p>
+      <w:pPr>
+        <w:keepNext w:val="0"/>
+        <w:keepLines w:val="0"/>
+        <w:widowControl/>
+        <w:suppressLineNumbers w:val="0"/>
+        <w:spacing w:before="0" w:beforeAutospacing="0" w:after="0" w:afterAutospacing="0"/>
+        <w:ind w:left="0" w:right="0"/>
+        <w:jc w:val="left"/>
+        <w:rPr>
+          <w:rFonts w:hint="default" w:ascii="Calibri" w:hAnsi="Calibri" w:cs="Calibri"/>
+          <w:color w:val="1F497D"/>
+          <w:lang w:val="en-US" w:eastAsia="zh-TW"/>
+        </w:rPr>
+      </w:pPr>
+    </w:p>
+    <w:p>
+      <w:pPr>
+        <w:keepNext w:val="0"/>
+        <w:keepLines w:val="0"/>
+        <w:widowControl/>
+        <w:suppressLineNumbers w:val="0"/>
+        <w:spacing w:before="0" w:beforeAutospacing="0" w:after="0" w:afterAutospacing="0"/>
+        <w:ind w:left="0" w:right="0"/>
+        <w:jc w:val="left"/>
+        <w:rPr>
+          <w:rFonts w:hint="default" w:ascii="Calibri" w:hAnsi="Calibri" w:cs="Calibri"/>
+          <w:b/>
+          <w:color w:val="1F497D"/>
+          <w:lang w:val="en-US" w:eastAsia="zh-TW"/>
+        </w:rPr>
+      </w:pPr>
+      <w:r>
+        <w:rPr>
+          <w:rFonts w:hint="default" w:ascii="Calibri" w:hAnsi="Calibri" w:eastAsia="PMingLiU" w:cs="Calibri"/>
+          <w:b/>
+          <w:color w:val="1F497D"/>
+          <w:kern w:val="0"/>
+          <w:sz w:val="24"/>
+          <w:szCs w:val="24"/>
+          <w:lang w:val="en-US" w:eastAsia="zh-CN" w:bidi="ar"/>
+        </w:rPr>
+        <w:t>1.</w:t>
+      </w:r>
+      <w:r>
+        <w:rPr>
+          <w:rFonts w:hint="eastAsia" w:ascii="PMingLiU" w:hAnsi="PMingLiU" w:eastAsia="PMingLiU" w:cs="宋体"/>
+          <w:b/>
+          <w:color w:val="1F497D"/>
+          <w:kern w:val="0"/>
+          <w:sz w:val="24"/>
+          <w:szCs w:val="24"/>
+          <w:lang w:val="en-US" w:eastAsia="zh-TW" w:bidi="ar"/>
+        </w:rPr>
+        <w:t>对进程来说目前使用三个不同的</w:t>
+      </w:r>
+      <w:r>
+        <w:rPr>
+          <w:rFonts w:hint="default" w:ascii="Calibri" w:hAnsi="Calibri" w:eastAsia="PMingLiU" w:cs="Calibri"/>
+          <w:b/>
+          <w:color w:val="1F497D"/>
+          <w:kern w:val="0"/>
+          <w:sz w:val="24"/>
+          <w:szCs w:val="24"/>
+          <w:lang w:val="en-US" w:eastAsia="zh-TW" w:bidi="ar"/>
+        </w:rPr>
+        <w:t>fuse view</w:t>
+      </w:r>
+      <w:r>
+        <w:rPr>
+          <w:rFonts w:hint="eastAsia" w:ascii="PMingLiU" w:hAnsi="PMingLiU" w:eastAsia="PMingLiU" w:cs="宋体"/>
+          <w:b/>
+          <w:color w:val="1F497D"/>
+          <w:kern w:val="0"/>
+          <w:sz w:val="24"/>
+          <w:szCs w:val="24"/>
+          <w:lang w:val="en-US" w:eastAsia="zh-TW" w:bidi="ar"/>
+        </w:rPr>
+        <w:t>来管理进程对</w:t>
+      </w:r>
+      <w:r>
+        <w:rPr>
+          <w:rFonts w:hint="default" w:ascii="Calibri" w:hAnsi="Calibri" w:eastAsia="PMingLiU" w:cs="Calibri"/>
+          <w:b/>
+          <w:color w:val="1F497D"/>
+          <w:kern w:val="0"/>
+          <w:sz w:val="24"/>
+          <w:szCs w:val="24"/>
+          <w:lang w:val="en-US" w:eastAsia="zh-TW" w:bidi="ar"/>
+        </w:rPr>
+        <w:t>sdcard</w:t>
+      </w:r>
+      <w:r>
+        <w:rPr>
+          <w:rFonts w:hint="eastAsia" w:ascii="PMingLiU" w:hAnsi="PMingLiU" w:eastAsia="PMingLiU" w:cs="宋体"/>
+          <w:b/>
+          <w:color w:val="1F497D"/>
+          <w:kern w:val="0"/>
+          <w:sz w:val="24"/>
+          <w:szCs w:val="24"/>
+          <w:lang w:val="en-US" w:eastAsia="zh-TW" w:bidi="ar"/>
+        </w:rPr>
+        <w:t>的读写权限：</w:t>
+      </w:r>
+    </w:p>
+    <w:p>
+      <w:pPr>
+        <w:keepNext w:val="0"/>
+        <w:keepLines w:val="0"/>
+        <w:widowControl/>
+        <w:suppressLineNumbers w:val="0"/>
+        <w:spacing w:before="0" w:beforeAutospacing="0" w:after="0" w:afterAutospacing="0"/>
+        <w:ind w:left="210" w:leftChars="100" w:right="0"/>
+        <w:jc w:val="left"/>
+        <w:rPr>
+          <w:rFonts w:hint="default" w:ascii="Calibri" w:hAnsi="Calibri" w:cs="Calibri"/>
+          <w:color w:val="1F497D"/>
+          <w:lang w:val="en-US" w:eastAsia="zh-TW"/>
+        </w:rPr>
+      </w:pPr>
+      <w:r>
+        <w:rPr>
+          <w:rFonts w:hint="default" w:ascii="Calibri" w:hAnsi="Calibri" w:eastAsia="PMingLiU" w:cs="Calibri"/>
+          <w:color w:val="1F497D"/>
+          <w:kern w:val="0"/>
+          <w:sz w:val="24"/>
+          <w:szCs w:val="24"/>
+          <w:lang w:val="en-US" w:eastAsia="zh-TW" w:bidi="ar"/>
+        </w:rPr>
+        <w:t xml:space="preserve">/mnt/runtime/default - </w:t>
+      </w:r>
+      <w:r>
+        <w:rPr>
+          <w:rFonts w:hint="eastAsia" w:ascii="PMingLiU" w:hAnsi="PMingLiU" w:eastAsia="PMingLiU" w:cs="宋体"/>
+          <w:color w:val="1F497D"/>
+          <w:kern w:val="0"/>
+          <w:sz w:val="24"/>
+          <w:szCs w:val="24"/>
+          <w:lang w:val="en-US" w:eastAsia="zh-TW" w:bidi="ar"/>
+        </w:rPr>
+        <w:t>对所有的应用、</w:t>
+      </w:r>
+      <w:r>
+        <w:rPr>
+          <w:rFonts w:hint="default" w:ascii="Calibri" w:hAnsi="Calibri" w:eastAsia="PMingLiU" w:cs="Calibri"/>
+          <w:color w:val="1F497D"/>
+          <w:kern w:val="0"/>
+          <w:sz w:val="24"/>
+          <w:szCs w:val="24"/>
+          <w:lang w:val="en-US" w:eastAsia="zh-TW" w:bidi="ar"/>
+        </w:rPr>
+        <w:t xml:space="preserve">root </w:t>
+      </w:r>
+      <w:r>
+        <w:rPr>
+          <w:rFonts w:hint="eastAsia" w:ascii="PMingLiU" w:hAnsi="PMingLiU" w:eastAsia="PMingLiU" w:cs="宋体"/>
+          <w:color w:val="1F497D"/>
+          <w:kern w:val="0"/>
+          <w:sz w:val="24"/>
+          <w:szCs w:val="24"/>
+          <w:lang w:val="en-US" w:eastAsia="zh-TW" w:bidi="ar"/>
+        </w:rPr>
+        <w:t>命名空间（</w:t>
+      </w:r>
+      <w:r>
+        <w:rPr>
+          <w:rFonts w:hint="default" w:ascii="Calibri" w:hAnsi="Calibri" w:eastAsia="PMingLiU" w:cs="Calibri"/>
+          <w:color w:val="1F497D"/>
+          <w:kern w:val="0"/>
+          <w:sz w:val="24"/>
+          <w:szCs w:val="24"/>
+          <w:lang w:val="en-US" w:eastAsia="zh-TW" w:bidi="ar"/>
+        </w:rPr>
+        <w:t xml:space="preserve">adb </w:t>
+      </w:r>
+      <w:r>
+        <w:rPr>
+          <w:rFonts w:hint="eastAsia" w:ascii="PMingLiU" w:hAnsi="PMingLiU" w:eastAsia="PMingLiU" w:cs="宋体"/>
+          <w:color w:val="1F497D"/>
+          <w:kern w:val="0"/>
+          <w:sz w:val="24"/>
+          <w:szCs w:val="24"/>
+          <w:lang w:val="en-US" w:eastAsia="zh-TW" w:bidi="ar"/>
+        </w:rPr>
+        <w:t>和其他系统组件）可见，而无需任何权限</w:t>
+      </w:r>
+    </w:p>
+    <w:p>
+      <w:pPr>
+        <w:keepNext w:val="0"/>
+        <w:keepLines w:val="0"/>
+        <w:widowControl/>
+        <w:suppressLineNumbers w:val="0"/>
+        <w:spacing w:before="0" w:beforeAutospacing="0" w:after="0" w:afterAutospacing="0"/>
+        <w:ind w:left="210" w:leftChars="100" w:right="0"/>
+        <w:jc w:val="left"/>
+        <w:rPr>
+          <w:rFonts w:hint="default" w:ascii="Calibri" w:hAnsi="Calibri" w:cs="Calibri"/>
+          <w:color w:val="1F497D"/>
+          <w:lang w:val="en-US" w:eastAsia="zh-TW"/>
+        </w:rPr>
+      </w:pPr>
+      <w:r>
+        <w:rPr>
+          <w:rFonts w:hint="default" w:ascii="Calibri" w:hAnsi="Calibri" w:eastAsia="PMingLiU" w:cs="Calibri"/>
+          <w:color w:val="1F497D"/>
+          <w:kern w:val="0"/>
+          <w:sz w:val="24"/>
+          <w:szCs w:val="24"/>
+          <w:lang w:val="en-US" w:eastAsia="zh-TW" w:bidi="ar"/>
+        </w:rPr>
+        <w:t xml:space="preserve">/mnt/runtime/read - </w:t>
+      </w:r>
+      <w:r>
+        <w:rPr>
+          <w:rFonts w:hint="eastAsia" w:ascii="PMingLiU" w:hAnsi="PMingLiU" w:eastAsia="PMingLiU" w:cs="宋体"/>
+          <w:color w:val="1F497D"/>
+          <w:kern w:val="0"/>
+          <w:sz w:val="24"/>
+          <w:szCs w:val="24"/>
+          <w:lang w:val="en-US" w:eastAsia="zh-TW" w:bidi="ar"/>
+        </w:rPr>
+        <w:t>对有</w:t>
+      </w:r>
+      <w:r>
+        <w:rPr>
+          <w:rFonts w:hint="default" w:ascii="Calibri" w:hAnsi="Calibri" w:eastAsia="PMingLiU" w:cs="Calibri"/>
+          <w:color w:val="1F497D"/>
+          <w:kern w:val="0"/>
+          <w:sz w:val="24"/>
+          <w:szCs w:val="24"/>
+          <w:lang w:val="en-US" w:eastAsia="zh-TW" w:bidi="ar"/>
+        </w:rPr>
+        <w:t xml:space="preserve"> READ_EXTERNAL_STORAGE </w:t>
+      </w:r>
+      <w:r>
+        <w:rPr>
+          <w:rFonts w:hint="eastAsia" w:ascii="PMingLiU" w:hAnsi="PMingLiU" w:eastAsia="PMingLiU" w:cs="宋体"/>
+          <w:color w:val="1F497D"/>
+          <w:kern w:val="0"/>
+          <w:sz w:val="24"/>
+          <w:szCs w:val="24"/>
+          <w:lang w:val="en-US" w:eastAsia="zh-TW" w:bidi="ar"/>
+        </w:rPr>
+        <w:t>权限的应用可见。</w:t>
+      </w:r>
+    </w:p>
+    <w:p>
+      <w:pPr>
+        <w:keepNext w:val="0"/>
+        <w:keepLines w:val="0"/>
+        <w:widowControl/>
+        <w:suppressLineNumbers w:val="0"/>
+        <w:spacing w:before="0" w:beforeAutospacing="0" w:after="0" w:afterAutospacing="0"/>
+        <w:ind w:left="210" w:leftChars="100" w:right="0"/>
+        <w:jc w:val="left"/>
+        <w:rPr>
+          <w:rFonts w:hint="default" w:ascii="Calibri" w:hAnsi="Calibri" w:cs="Calibri"/>
+          <w:color w:val="1F497D"/>
+          <w:lang w:val="en-US" w:eastAsia="zh-TW"/>
+        </w:rPr>
+      </w:pPr>
+      <w:r>
+        <w:rPr>
+          <w:rFonts w:hint="default" w:ascii="Calibri" w:hAnsi="Calibri" w:eastAsia="PMingLiU" w:cs="Calibri"/>
+          <w:color w:val="1F497D"/>
+          <w:kern w:val="0"/>
+          <w:sz w:val="24"/>
+          <w:szCs w:val="24"/>
+          <w:lang w:val="en-US" w:eastAsia="zh-TW" w:bidi="ar"/>
+        </w:rPr>
+        <w:t xml:space="preserve">/mnt/runtime/write - </w:t>
+      </w:r>
+      <w:r>
+        <w:rPr>
+          <w:rFonts w:hint="eastAsia" w:ascii="PMingLiU" w:hAnsi="PMingLiU" w:eastAsia="PMingLiU" w:cs="宋体"/>
+          <w:color w:val="1F497D"/>
+          <w:kern w:val="0"/>
+          <w:sz w:val="24"/>
+          <w:szCs w:val="24"/>
+          <w:lang w:val="en-US" w:eastAsia="zh-TW" w:bidi="ar"/>
+        </w:rPr>
+        <w:t>对有</w:t>
+      </w:r>
+      <w:r>
+        <w:rPr>
+          <w:rFonts w:hint="default" w:ascii="Calibri" w:hAnsi="Calibri" w:eastAsia="PMingLiU" w:cs="Calibri"/>
+          <w:color w:val="1F497D"/>
+          <w:kern w:val="0"/>
+          <w:sz w:val="24"/>
+          <w:szCs w:val="24"/>
+          <w:lang w:val="en-US" w:eastAsia="zh-TW" w:bidi="ar"/>
+        </w:rPr>
+        <w:t xml:space="preserve"> WRITE_EXTERNAL_STORAGE </w:t>
+      </w:r>
+      <w:r>
+        <w:rPr>
+          <w:rFonts w:hint="eastAsia" w:ascii="PMingLiU" w:hAnsi="PMingLiU" w:eastAsia="PMingLiU" w:cs="宋体"/>
+          <w:color w:val="1F497D"/>
+          <w:kern w:val="0"/>
+          <w:sz w:val="24"/>
+          <w:szCs w:val="24"/>
+          <w:lang w:val="en-US" w:eastAsia="zh-TW" w:bidi="ar"/>
+        </w:rPr>
+        <w:t>权限的应用可见。</w:t>
+      </w:r>
+    </w:p>
+    <w:p>
+      <w:pPr>
+        <w:keepNext w:val="0"/>
+        <w:keepLines w:val="0"/>
+        <w:widowControl/>
+        <w:suppressLineNumbers w:val="0"/>
+        <w:spacing w:before="0" w:beforeAutospacing="0" w:after="0" w:afterAutospacing="0"/>
+        <w:ind w:left="0" w:right="0"/>
+        <w:jc w:val="left"/>
+        <w:rPr>
+          <w:rFonts w:hint="default" w:ascii="Calibri" w:hAnsi="Calibri" w:cs="Calibri"/>
+          <w:color w:val="1F497D"/>
+          <w:lang w:val="en-US" w:eastAsia="zh-TW"/>
+        </w:rPr>
+      </w:pPr>
+    </w:p>
+    <w:p>
+      <w:pPr>
+        <w:keepNext w:val="0"/>
+        <w:keepLines w:val="0"/>
+        <w:widowControl/>
+        <w:suppressLineNumbers w:val="0"/>
+        <w:spacing w:before="0" w:beforeAutospacing="0" w:after="0" w:afterAutospacing="0"/>
+        <w:ind w:left="0" w:right="0"/>
+        <w:jc w:val="left"/>
+        <w:rPr>
+          <w:rFonts w:hint="default" w:ascii="Calibri" w:hAnsi="Calibri" w:cs="Calibri"/>
+          <w:b/>
+          <w:color w:val="1F497D"/>
+          <w:lang w:val="en-US"/>
+        </w:rPr>
+      </w:pPr>
+      <w:r>
+        <w:rPr>
+          <w:rFonts w:hint="default" w:ascii="Calibri" w:hAnsi="Calibri" w:eastAsia="PMingLiU" w:cs="Calibri"/>
+          <w:b/>
+          <w:color w:val="1F497D"/>
+          <w:kern w:val="0"/>
+          <w:sz w:val="24"/>
+          <w:szCs w:val="24"/>
+          <w:lang w:val="en-US" w:eastAsia="zh-CN" w:bidi="ar"/>
+        </w:rPr>
+        <w:t>2.view mode</w:t>
+      </w:r>
+      <w:r>
+        <w:rPr>
+          <w:rFonts w:hint="eastAsia" w:ascii="宋体" w:hAnsi="宋体" w:eastAsia="宋体" w:cs="宋体"/>
+          <w:b/>
+          <w:color w:val="1F497D"/>
+          <w:kern w:val="0"/>
+          <w:sz w:val="24"/>
+          <w:szCs w:val="24"/>
+          <w:lang w:val="en-US" w:eastAsia="zh-CN" w:bidi="ar"/>
+        </w:rPr>
+        <w:t>的赋予流程：</w:t>
+      </w:r>
+    </w:p>
+    <w:p>
+      <w:pPr>
+        <w:keepNext w:val="0"/>
+        <w:keepLines w:val="0"/>
+        <w:widowControl/>
+        <w:suppressLineNumbers w:val="0"/>
+        <w:spacing w:before="0" w:beforeAutospacing="0" w:after="0" w:afterAutospacing="0"/>
+        <w:ind w:left="210" w:leftChars="100" w:right="0"/>
+        <w:jc w:val="left"/>
+        <w:rPr>
+          <w:rFonts w:hint="default" w:ascii="Calibri" w:hAnsi="Calibri" w:cs="Calibri"/>
+          <w:color w:val="1F497D"/>
+          <w:lang w:val="en-US" w:eastAsia="zh-TW"/>
+        </w:rPr>
+      </w:pPr>
+      <w:r>
+        <w:rPr>
+          <w:rFonts w:hint="default" w:ascii="Calibri" w:hAnsi="Calibri" w:eastAsia="PMingLiU" w:cs="Calibri"/>
+          <w:color w:val="1F497D"/>
+          <w:kern w:val="0"/>
+          <w:sz w:val="24"/>
+          <w:szCs w:val="24"/>
+          <w:lang w:val="en-US" w:eastAsia="zh-TW" w:bidi="ar"/>
+        </w:rPr>
+        <w:t xml:space="preserve">//app </w:t>
+      </w:r>
+      <w:r>
+        <w:rPr>
+          <w:rFonts w:hint="eastAsia" w:ascii="PMingLiU" w:hAnsi="PMingLiU" w:eastAsia="PMingLiU" w:cs="宋体"/>
+          <w:color w:val="1F497D"/>
+          <w:kern w:val="0"/>
+          <w:sz w:val="24"/>
+          <w:szCs w:val="24"/>
+          <w:lang w:val="en-US" w:eastAsia="zh-TW" w:bidi="ar"/>
+        </w:rPr>
+        <w:t>进程启动</w:t>
+      </w:r>
+    </w:p>
+    <w:p>
+      <w:pPr>
+        <w:keepNext w:val="0"/>
+        <w:keepLines w:val="0"/>
+        <w:widowControl/>
+        <w:suppressLineNumbers w:val="0"/>
+        <w:spacing w:before="0" w:beforeAutospacing="0" w:after="0" w:afterAutospacing="0"/>
+        <w:ind w:left="210" w:leftChars="100" w:right="0"/>
+        <w:jc w:val="left"/>
+        <w:rPr>
+          <w:rFonts w:hint="default" w:ascii="Calibri" w:hAnsi="Calibri" w:cs="Calibri"/>
+          <w:color w:val="1F497D"/>
+          <w:lang w:val="en-US" w:eastAsia="zh-TW"/>
+        </w:rPr>
+      </w:pPr>
+      <w:r>
+        <w:rPr>
+          <w:rFonts w:hint="default" w:ascii="Calibri" w:hAnsi="Calibri" w:eastAsia="PMingLiU" w:cs="Calibri"/>
+          <w:color w:val="1F497D"/>
+          <w:kern w:val="0"/>
+          <w:sz w:val="24"/>
+          <w:szCs w:val="24"/>
+          <w:lang w:val="en-US" w:eastAsia="zh-TW" w:bidi="ar"/>
+        </w:rPr>
+        <w:t>StorageManagerInternalImpl---&gt;getExternalStorageMountMode</w:t>
+      </w:r>
+    </w:p>
+    <w:p>
+      <w:pPr>
+        <w:keepNext w:val="0"/>
+        <w:keepLines w:val="0"/>
+        <w:widowControl/>
+        <w:suppressLineNumbers w:val="0"/>
+        <w:spacing w:before="0" w:beforeAutospacing="0" w:after="0" w:afterAutospacing="0"/>
+        <w:ind w:left="210" w:leftChars="100" w:right="0"/>
+        <w:jc w:val="left"/>
+        <w:rPr>
+          <w:rFonts w:hint="default" w:ascii="Calibri" w:hAnsi="Calibri" w:cs="Calibri"/>
+          <w:color w:val="1F497D"/>
+          <w:lang w:val="en-US" w:eastAsia="zh-TW"/>
+        </w:rPr>
+      </w:pPr>
+      <w:r>
+        <w:rPr>
+          <w:rFonts w:hint="default" w:ascii="Calibri" w:hAnsi="Calibri" w:eastAsia="PMingLiU" w:cs="Calibri"/>
+          <w:color w:val="1F497D"/>
+          <w:kern w:val="0"/>
+          <w:sz w:val="24"/>
+          <w:szCs w:val="24"/>
+          <w:lang w:val="en-US" w:eastAsia="zh-TW" w:bidi="ar"/>
+        </w:rPr>
+        <w:t>PackageManagerService-----&gt;new StorageManagerInternal.ExternalStorageMountPolicy()----&gt;getMountMode</w:t>
+      </w:r>
+    </w:p>
+    <w:p>
+      <w:pPr>
+        <w:keepNext w:val="0"/>
+        <w:keepLines w:val="0"/>
+        <w:widowControl/>
+        <w:suppressLineNumbers w:val="0"/>
+        <w:spacing w:before="0" w:beforeAutospacing="0" w:after="0" w:afterAutospacing="0"/>
+        <w:ind w:left="210" w:leftChars="100" w:right="0"/>
+        <w:jc w:val="left"/>
+        <w:rPr>
+          <w:rFonts w:hint="default" w:ascii="Calibri" w:hAnsi="Calibri" w:cs="Calibri"/>
+          <w:color w:val="1F497D"/>
+          <w:lang w:val="en-US" w:eastAsia="zh-TW"/>
+        </w:rPr>
+      </w:pPr>
+      <w:r>
+        <w:rPr>
+          <w:rFonts w:hint="default" w:ascii="Calibri" w:hAnsi="Calibri" w:eastAsia="PMingLiU" w:cs="Calibri"/>
+          <w:color w:val="1F497D"/>
+          <w:kern w:val="0"/>
+          <w:sz w:val="24"/>
+          <w:szCs w:val="24"/>
+          <w:lang w:val="en-US" w:eastAsia="zh-TW" w:bidi="ar"/>
+        </w:rPr>
+        <w:t>ForkAndSpecializeCommon-----&gt;MountEmulatedStorage</w:t>
+      </w:r>
+    </w:p>
+    <w:p>
+      <w:pPr>
+        <w:keepNext w:val="0"/>
+        <w:keepLines w:val="0"/>
+        <w:widowControl/>
+        <w:suppressLineNumbers w:val="0"/>
+        <w:spacing w:before="0" w:beforeAutospacing="0" w:after="0" w:afterAutospacing="0"/>
+        <w:ind w:left="210" w:leftChars="100" w:right="0"/>
+        <w:jc w:val="left"/>
+        <w:rPr>
+          <w:rFonts w:hint="default" w:ascii="Calibri" w:hAnsi="Calibri" w:cs="Calibri"/>
+          <w:color w:val="1F497D"/>
+          <w:lang w:val="en-US" w:eastAsia="zh-TW"/>
+        </w:rPr>
+      </w:pPr>
+    </w:p>
+    <w:p>
+      <w:pPr>
+        <w:keepNext w:val="0"/>
+        <w:keepLines w:val="0"/>
+        <w:widowControl/>
+        <w:suppressLineNumbers w:val="0"/>
+        <w:spacing w:before="0" w:beforeAutospacing="0" w:after="0" w:afterAutospacing="0"/>
+        <w:ind w:left="210" w:leftChars="100" w:right="0"/>
+        <w:jc w:val="left"/>
+        <w:rPr>
+          <w:rFonts w:hint="default" w:ascii="Calibri" w:hAnsi="Calibri" w:cs="Calibri"/>
+          <w:color w:val="1F497D"/>
+          <w:lang w:val="en-US" w:eastAsia="zh-TW"/>
+        </w:rPr>
+      </w:pPr>
+      <w:r>
+        <w:rPr>
+          <w:rFonts w:hint="default" w:ascii="Calibri" w:hAnsi="Calibri" w:eastAsia="PMingLiU" w:cs="Calibri"/>
+          <w:color w:val="1F497D"/>
+          <w:kern w:val="0"/>
+          <w:sz w:val="24"/>
+          <w:szCs w:val="24"/>
+          <w:lang w:val="en-US" w:eastAsia="zh-TW" w:bidi="ar"/>
+        </w:rPr>
+        <w:t>//app</w:t>
+      </w:r>
+      <w:r>
+        <w:rPr>
+          <w:rFonts w:hint="eastAsia" w:ascii="PMingLiU" w:hAnsi="PMingLiU" w:eastAsia="PMingLiU" w:cs="宋体"/>
+          <w:color w:val="1F497D"/>
+          <w:kern w:val="0"/>
+          <w:sz w:val="24"/>
+          <w:szCs w:val="24"/>
+          <w:lang w:val="en-US" w:eastAsia="zh-TW" w:bidi="ar"/>
+        </w:rPr>
+        <w:t>权限动态改变时候</w:t>
+      </w:r>
+    </w:p>
+    <w:p>
+      <w:pPr>
+        <w:keepNext w:val="0"/>
+        <w:keepLines w:val="0"/>
+        <w:widowControl/>
+        <w:suppressLineNumbers w:val="0"/>
+        <w:spacing w:before="0" w:beforeAutospacing="0" w:after="0" w:afterAutospacing="0"/>
+        <w:ind w:left="210" w:leftChars="100" w:right="0"/>
+        <w:jc w:val="left"/>
+        <w:rPr>
+          <w:rFonts w:hint="default" w:ascii="Calibri" w:hAnsi="Calibri" w:cs="Calibri"/>
+          <w:color w:val="1F497D"/>
+          <w:lang w:val="en-US" w:eastAsia="zh-TW"/>
+        </w:rPr>
+      </w:pPr>
+      <w:r>
+        <w:rPr>
+          <w:rFonts w:hint="default" w:ascii="Calibri" w:hAnsi="Calibri" w:eastAsia="PMingLiU" w:cs="Calibri"/>
+          <w:color w:val="1F497D"/>
+          <w:kern w:val="0"/>
+          <w:sz w:val="24"/>
+          <w:szCs w:val="24"/>
+          <w:lang w:val="en-US" w:eastAsia="zh-TW" w:bidi="ar"/>
+        </w:rPr>
+        <w:t>PermissionManagerService----&gt;grantRuntimePermission</w:t>
+      </w:r>
+    </w:p>
+    <w:p>
+      <w:pPr>
+        <w:keepNext w:val="0"/>
+        <w:keepLines w:val="0"/>
+        <w:widowControl/>
+        <w:suppressLineNumbers w:val="0"/>
+        <w:spacing w:before="0" w:beforeAutospacing="0" w:after="0" w:afterAutospacing="0"/>
+        <w:ind w:left="210" w:leftChars="100" w:right="0"/>
+        <w:jc w:val="left"/>
+        <w:rPr>
+          <w:rFonts w:hint="default" w:ascii="Calibri" w:hAnsi="Calibri" w:cs="Calibri"/>
+          <w:color w:val="1F497D"/>
+          <w:lang w:val="en-US" w:eastAsia="zh-TW"/>
+        </w:rPr>
+      </w:pPr>
+      <w:r>
+        <w:rPr>
+          <w:rFonts w:hint="default" w:ascii="Calibri" w:hAnsi="Calibri" w:eastAsia="PMingLiU" w:cs="Calibri"/>
+          <w:color w:val="1F497D"/>
+          <w:kern w:val="0"/>
+          <w:sz w:val="24"/>
+          <w:szCs w:val="24"/>
+          <w:lang w:val="en-US" w:eastAsia="zh-TW" w:bidi="ar"/>
+        </w:rPr>
+        <w:t>StorageManagerService-----&gt;onExternalStoragePolicyChanged-----&gt;remountUidExternalStorage</w:t>
+      </w:r>
+    </w:p>
+    <w:p>
+      <w:pPr>
+        <w:keepNext w:val="0"/>
+        <w:keepLines w:val="0"/>
+        <w:widowControl/>
+        <w:suppressLineNumbers w:val="0"/>
+        <w:spacing w:before="0" w:beforeAutospacing="0" w:after="0" w:afterAutospacing="0"/>
+        <w:ind w:left="210" w:leftChars="100" w:right="0"/>
+        <w:jc w:val="left"/>
+        <w:rPr>
+          <w:rFonts w:hint="default" w:ascii="Calibri" w:hAnsi="Calibri" w:cs="Calibri"/>
+          <w:color w:val="1F497D"/>
+          <w:lang w:val="en-US" w:eastAsia="zh-TW"/>
+        </w:rPr>
+      </w:pPr>
+      <w:r>
+        <w:rPr>
+          <w:rFonts w:hint="default" w:ascii="Calibri" w:hAnsi="Calibri" w:eastAsia="PMingLiU" w:cs="Calibri"/>
+          <w:color w:val="1F497D"/>
+          <w:kern w:val="0"/>
+          <w:sz w:val="24"/>
+          <w:szCs w:val="24"/>
+          <w:lang w:val="en-US" w:eastAsia="zh-TW" w:bidi="ar"/>
+        </w:rPr>
+        <w:t>VolumeManager----&gt;remountUid</w:t>
+      </w:r>
+    </w:p>
+    <w:p>
+      <w:pPr>
+        <w:keepNext w:val="0"/>
+        <w:keepLines w:val="0"/>
+        <w:widowControl/>
+        <w:suppressLineNumbers w:val="0"/>
+        <w:spacing w:before="0" w:beforeAutospacing="0" w:after="0" w:afterAutospacing="0"/>
+        <w:ind w:left="0" w:right="0"/>
+        <w:jc w:val="left"/>
+        <w:rPr>
+          <w:rFonts w:hint="default" w:ascii="Calibri" w:hAnsi="Calibri" w:cs="Calibri"/>
+          <w:color w:val="1F497D"/>
+          <w:lang w:val="en-US" w:eastAsia="zh-TW"/>
+        </w:rPr>
+      </w:pPr>
+    </w:p>
+    <w:p>
+      <w:pPr>
+        <w:keepNext w:val="0"/>
+        <w:keepLines w:val="0"/>
+        <w:widowControl/>
+        <w:suppressLineNumbers w:val="0"/>
+        <w:spacing w:before="0" w:beforeAutospacing="0" w:after="0" w:afterAutospacing="0"/>
+        <w:ind w:left="0" w:right="0"/>
+        <w:jc w:val="left"/>
+        <w:rPr>
+          <w:rFonts w:hint="default" w:ascii="Calibri" w:hAnsi="Calibri" w:cs="Calibri"/>
+          <w:b/>
+          <w:color w:val="1F497D"/>
+          <w:lang w:val="en-US"/>
+        </w:rPr>
+      </w:pPr>
+      <w:r>
+        <w:rPr>
+          <w:rFonts w:hint="default" w:ascii="Calibri" w:hAnsi="Calibri" w:eastAsia="PMingLiU" w:cs="Calibri"/>
+          <w:b/>
+          <w:color w:val="1F497D"/>
+          <w:kern w:val="0"/>
+          <w:sz w:val="24"/>
+          <w:szCs w:val="24"/>
+          <w:lang w:val="en-US" w:eastAsia="zh-CN" w:bidi="ar"/>
+        </w:rPr>
+        <w:t>3.OCL</w:t>
+      </w:r>
+      <w:r>
+        <w:rPr>
+          <w:rFonts w:hint="eastAsia" w:ascii="宋体" w:hAnsi="宋体" w:eastAsia="宋体" w:cs="宋体"/>
+          <w:b/>
+          <w:color w:val="1F497D"/>
+          <w:kern w:val="0"/>
+          <w:sz w:val="24"/>
+          <w:szCs w:val="24"/>
+          <w:lang w:val="en-US" w:eastAsia="zh-CN" w:bidi="ar"/>
+        </w:rPr>
+        <w:t>的</w:t>
+      </w:r>
+      <w:r>
+        <w:rPr>
+          <w:rFonts w:hint="default" w:ascii="Calibri" w:hAnsi="Calibri" w:eastAsia="PMingLiU" w:cs="Calibri"/>
+          <w:b/>
+          <w:color w:val="1F497D"/>
+          <w:kern w:val="0"/>
+          <w:sz w:val="24"/>
+          <w:szCs w:val="24"/>
+          <w:lang w:val="en-US" w:eastAsia="zh-CN" w:bidi="ar"/>
+        </w:rPr>
+        <w:t>default</w:t>
+      </w:r>
+      <w:r>
+        <w:rPr>
+          <w:rFonts w:hint="eastAsia" w:ascii="宋体" w:hAnsi="宋体" w:eastAsia="宋体" w:cs="宋体"/>
+          <w:b/>
+          <w:color w:val="1F497D"/>
+          <w:kern w:val="0"/>
+          <w:sz w:val="24"/>
+          <w:szCs w:val="24"/>
+          <w:lang w:val="en-US" w:eastAsia="zh-CN" w:bidi="ar"/>
+        </w:rPr>
+        <w:t>、</w:t>
+      </w:r>
+      <w:r>
+        <w:rPr>
+          <w:rFonts w:hint="default" w:ascii="Calibri" w:hAnsi="Calibri" w:eastAsia="PMingLiU" w:cs="Calibri"/>
+          <w:b/>
+          <w:color w:val="1F497D"/>
+          <w:kern w:val="0"/>
+          <w:sz w:val="24"/>
+          <w:szCs w:val="24"/>
+          <w:lang w:val="en-US" w:eastAsia="zh-CN" w:bidi="ar"/>
+        </w:rPr>
+        <w:t>write view</w:t>
+      </w:r>
+      <w:r>
+        <w:rPr>
+          <w:rFonts w:hint="eastAsia" w:ascii="宋体" w:hAnsi="宋体" w:eastAsia="宋体" w:cs="宋体"/>
+          <w:b/>
+          <w:color w:val="1F497D"/>
+          <w:kern w:val="0"/>
+          <w:sz w:val="24"/>
+          <w:szCs w:val="24"/>
+          <w:lang w:val="en-US" w:eastAsia="zh-CN" w:bidi="ar"/>
+        </w:rPr>
+        <w:t>的</w:t>
+      </w:r>
+      <w:r>
+        <w:rPr>
+          <w:rFonts w:hint="default" w:ascii="Calibri" w:hAnsi="Calibri" w:eastAsia="PMingLiU" w:cs="Calibri"/>
+          <w:b/>
+          <w:color w:val="1F497D"/>
+          <w:kern w:val="0"/>
+          <w:sz w:val="24"/>
+          <w:szCs w:val="24"/>
+          <w:lang w:val="en-US" w:eastAsia="zh-CN" w:bidi="ar"/>
+        </w:rPr>
+        <w:t xml:space="preserve">mode mask </w:t>
+      </w:r>
+      <w:r>
+        <w:rPr>
+          <w:rFonts w:hint="eastAsia" w:ascii="宋体" w:hAnsi="宋体" w:eastAsia="宋体" w:cs="宋体"/>
+          <w:b/>
+          <w:color w:val="1F497D"/>
+          <w:kern w:val="0"/>
+          <w:sz w:val="24"/>
+          <w:szCs w:val="24"/>
+          <w:lang w:val="en-US" w:eastAsia="zh-CN" w:bidi="ar"/>
+        </w:rPr>
+        <w:t>和</w:t>
+      </w:r>
+      <w:r>
+        <w:rPr>
+          <w:rFonts w:hint="default" w:ascii="Calibri" w:hAnsi="Calibri" w:eastAsia="PMingLiU" w:cs="Calibri"/>
+          <w:b/>
+          <w:color w:val="1F497D"/>
+          <w:kern w:val="0"/>
+          <w:sz w:val="24"/>
+          <w:szCs w:val="24"/>
+          <w:lang w:val="en-US" w:eastAsia="zh-CN" w:bidi="ar"/>
+        </w:rPr>
+        <w:t xml:space="preserve">gid </w:t>
+      </w:r>
+      <w:r>
+        <w:rPr>
+          <w:rFonts w:hint="eastAsia" w:ascii="宋体" w:hAnsi="宋体" w:eastAsia="宋体" w:cs="宋体"/>
+          <w:b/>
+          <w:color w:val="1F497D"/>
+          <w:kern w:val="0"/>
+          <w:sz w:val="24"/>
+          <w:szCs w:val="24"/>
+          <w:lang w:val="en-US" w:eastAsia="zh-CN" w:bidi="ar"/>
+        </w:rPr>
+        <w:t>如下：</w:t>
+      </w:r>
+    </w:p>
+    <w:p>
+      <w:pPr>
+        <w:keepNext w:val="0"/>
+        <w:keepLines w:val="0"/>
+        <w:widowControl/>
+        <w:suppressLineNumbers w:val="0"/>
+        <w:spacing w:before="0" w:beforeAutospacing="0" w:after="0" w:afterAutospacing="0"/>
+        <w:ind w:left="0" w:right="0" w:firstLine="240"/>
+        <w:jc w:val="left"/>
+        <w:rPr>
+          <w:rFonts w:hint="default" w:ascii="Calibri" w:hAnsi="Calibri" w:cs="Calibri"/>
+          <w:color w:val="1F497D"/>
+          <w:lang w:val="en-US"/>
+        </w:rPr>
+      </w:pPr>
+      <w:r>
+        <w:rPr>
+          <w:rFonts w:hint="eastAsia" w:ascii="宋体" w:hAnsi="宋体" w:eastAsia="宋体" w:cs="宋体"/>
+          <w:color w:val="1F497D"/>
+          <w:kern w:val="0"/>
+          <w:sz w:val="24"/>
+          <w:szCs w:val="24"/>
+          <w:lang w:val="en-US" w:eastAsia="zh-CN" w:bidi="ar"/>
+        </w:rPr>
+        <w:t>在没有</w:t>
+      </w:r>
+      <w:r>
+        <w:rPr>
+          <w:rFonts w:hint="default" w:ascii="Calibri" w:hAnsi="Calibri" w:eastAsia="PMingLiU" w:cs="Calibri"/>
+          <w:color w:val="1F497D"/>
+          <w:kern w:val="0"/>
+          <w:sz w:val="24"/>
+          <w:szCs w:val="24"/>
+          <w:lang w:val="en-US" w:eastAsia="zh-CN" w:bidi="ar"/>
+        </w:rPr>
+        <w:t>”</w:t>
+      </w:r>
+      <w:r>
+        <w:rPr>
+          <w:rFonts w:hint="default" w:ascii="Calibri" w:hAnsi="Calibri" w:eastAsia="PMingLiU" w:cs="Calibri"/>
+          <w:color w:val="1F497D"/>
+          <w:kern w:val="0"/>
+          <w:sz w:val="24"/>
+          <w:szCs w:val="24"/>
+          <w:lang w:val="en-US" w:eastAsia="zh-TW" w:bidi="ar"/>
+        </w:rPr>
+        <w:t xml:space="preserve">86684240eb5753bb97c2cfc93d1d25fa1870f8f1” </w:t>
+      </w:r>
+      <w:r>
+        <w:rPr>
+          <w:rFonts w:hint="eastAsia" w:ascii="宋体" w:hAnsi="宋体" w:eastAsia="宋体" w:cs="宋体"/>
+          <w:color w:val="1F497D"/>
+          <w:kern w:val="0"/>
+          <w:sz w:val="24"/>
+          <w:szCs w:val="24"/>
+          <w:lang w:val="en-US" w:eastAsia="zh-CN" w:bidi="ar"/>
+        </w:rPr>
+        <w:t>这笔</w:t>
+      </w:r>
+      <w:r>
+        <w:rPr>
+          <w:rFonts w:hint="default" w:ascii="Calibri" w:hAnsi="Calibri" w:eastAsia="PMingLiU" w:cs="Calibri"/>
+          <w:color w:val="1F497D"/>
+          <w:kern w:val="0"/>
+          <w:sz w:val="24"/>
+          <w:szCs w:val="24"/>
+          <w:lang w:val="en-US" w:eastAsia="zh-CN" w:bidi="ar"/>
+        </w:rPr>
+        <w:t>patch</w:t>
+      </w:r>
+      <w:r>
+        <w:rPr>
+          <w:rFonts w:hint="eastAsia" w:ascii="宋体" w:hAnsi="宋体" w:eastAsia="宋体" w:cs="宋体"/>
+          <w:color w:val="1F497D"/>
+          <w:kern w:val="0"/>
+          <w:sz w:val="24"/>
+          <w:szCs w:val="24"/>
+          <w:lang w:val="en-US" w:eastAsia="zh-CN" w:bidi="ar"/>
+        </w:rPr>
+        <w:t>之前</w:t>
+      </w:r>
+      <w:r>
+        <w:rPr>
+          <w:rFonts w:hint="default" w:ascii="Calibri" w:hAnsi="Calibri" w:eastAsia="PMingLiU" w:cs="Calibri"/>
+          <w:color w:val="1F497D"/>
+          <w:kern w:val="0"/>
+          <w:sz w:val="24"/>
+          <w:szCs w:val="24"/>
+          <w:lang w:val="en-US" w:eastAsia="zh-CN" w:bidi="ar"/>
+        </w:rPr>
+        <w:t>app</w:t>
+      </w:r>
+      <w:r>
+        <w:rPr>
+          <w:rFonts w:hint="eastAsia" w:ascii="宋体" w:hAnsi="宋体" w:eastAsia="宋体" w:cs="宋体"/>
+          <w:color w:val="1F497D"/>
+          <w:kern w:val="0"/>
+          <w:sz w:val="24"/>
+          <w:szCs w:val="24"/>
+          <w:lang w:val="en-US" w:eastAsia="zh-CN" w:bidi="ar"/>
+        </w:rPr>
+        <w:t>通过</w:t>
+      </w:r>
+      <w:r>
+        <w:rPr>
+          <w:rFonts w:hint="default" w:ascii="Calibri" w:hAnsi="Calibri" w:eastAsia="PMingLiU" w:cs="Calibri"/>
+          <w:color w:val="1F497D"/>
+          <w:kern w:val="0"/>
+          <w:sz w:val="24"/>
+          <w:szCs w:val="24"/>
+          <w:lang w:val="en-US" w:eastAsia="zh-TW" w:bidi="ar"/>
+        </w:rPr>
+        <w:t>WRITE_MEDIA_STORAGE permission</w:t>
+      </w:r>
+      <w:r>
+        <w:rPr>
+          <w:rFonts w:hint="eastAsia" w:ascii="PMingLiU" w:hAnsi="PMingLiU" w:eastAsia="PMingLiU" w:cs="宋体"/>
+          <w:color w:val="1F497D"/>
+          <w:kern w:val="0"/>
+          <w:sz w:val="24"/>
+          <w:szCs w:val="24"/>
+          <w:lang w:val="en-US" w:eastAsia="zh-TW" w:bidi="ar"/>
+        </w:rPr>
+        <w:t>获得了</w:t>
+      </w:r>
+      <w:r>
+        <w:rPr>
+          <w:rFonts w:hint="default" w:ascii="Calibri" w:hAnsi="Calibri" w:eastAsia="PMingLiU" w:cs="Calibri"/>
+          <w:color w:val="1F497D"/>
+          <w:kern w:val="0"/>
+          <w:sz w:val="24"/>
+          <w:szCs w:val="24"/>
+          <w:lang w:val="en-US" w:eastAsia="zh-TW" w:bidi="ar"/>
+        </w:rPr>
+        <w:t xml:space="preserve">default view </w:t>
+      </w:r>
+      <w:r>
+        <w:rPr>
+          <w:rFonts w:hint="eastAsia" w:ascii="宋体" w:hAnsi="宋体" w:eastAsia="宋体" w:cs="宋体"/>
+          <w:color w:val="1F497D"/>
+          <w:kern w:val="0"/>
+          <w:sz w:val="24"/>
+          <w:szCs w:val="24"/>
+          <w:lang w:val="en-US" w:eastAsia="zh-CN" w:bidi="ar"/>
+        </w:rPr>
+        <w:t>同时也包含有</w:t>
+      </w:r>
+      <w:r>
+        <w:rPr>
+          <w:rFonts w:hint="default" w:ascii="Calibri" w:hAnsi="Calibri" w:eastAsia="PMingLiU" w:cs="Calibri"/>
+          <w:color w:val="1F497D"/>
+          <w:kern w:val="0"/>
+          <w:sz w:val="24"/>
+          <w:szCs w:val="24"/>
+          <w:lang w:val="en-US" w:eastAsia="zh-CN" w:bidi="ar"/>
+        </w:rPr>
+        <w:t>group sdcard_rw,</w:t>
+      </w:r>
+    </w:p>
+    <w:p>
+      <w:pPr>
+        <w:keepNext w:val="0"/>
+        <w:keepLines w:val="0"/>
+        <w:widowControl/>
+        <w:suppressLineNumbers w:val="0"/>
+        <w:spacing w:before="0" w:beforeAutospacing="0" w:after="0" w:afterAutospacing="0"/>
+        <w:ind w:left="0" w:right="0" w:firstLine="240"/>
+        <w:jc w:val="left"/>
+        <w:rPr>
+          <w:rFonts w:hint="default" w:ascii="Calibri" w:hAnsi="Calibri" w:cs="Calibri"/>
+          <w:color w:val="1F497D"/>
+          <w:lang w:val="en-US"/>
+        </w:rPr>
+      </w:pPr>
+      <w:r>
+        <w:rPr>
+          <w:rFonts w:hint="eastAsia" w:ascii="宋体" w:hAnsi="宋体" w:eastAsia="宋体" w:cs="宋体"/>
+          <w:color w:val="1F497D"/>
+          <w:kern w:val="0"/>
+          <w:sz w:val="24"/>
+          <w:szCs w:val="24"/>
+          <w:lang w:val="en-US" w:eastAsia="zh-CN" w:bidi="ar"/>
+        </w:rPr>
+        <w:t>所以可以对</w:t>
+      </w:r>
+      <w:r>
+        <w:rPr>
+          <w:rFonts w:hint="default" w:ascii="Calibri" w:hAnsi="Calibri" w:eastAsia="PMingLiU" w:cs="Calibri"/>
+          <w:color w:val="1F497D"/>
+          <w:kern w:val="0"/>
+          <w:sz w:val="24"/>
+          <w:szCs w:val="24"/>
+          <w:lang w:val="en-US" w:eastAsia="zh-CN" w:bidi="ar"/>
+        </w:rPr>
+        <w:t>sdcard</w:t>
+      </w:r>
+      <w:r>
+        <w:rPr>
+          <w:rFonts w:hint="eastAsia" w:ascii="宋体" w:hAnsi="宋体" w:eastAsia="宋体" w:cs="宋体"/>
+          <w:color w:val="1F497D"/>
+          <w:kern w:val="0"/>
+          <w:sz w:val="24"/>
+          <w:szCs w:val="24"/>
+          <w:lang w:val="en-US" w:eastAsia="zh-CN" w:bidi="ar"/>
+        </w:rPr>
+        <w:t>进行</w:t>
+      </w:r>
+      <w:r>
+        <w:rPr>
+          <w:rFonts w:hint="default" w:ascii="Calibri" w:hAnsi="Calibri" w:eastAsia="PMingLiU" w:cs="Calibri"/>
+          <w:color w:val="1F497D"/>
+          <w:kern w:val="0"/>
+          <w:sz w:val="24"/>
+          <w:szCs w:val="24"/>
+          <w:lang w:val="en-US" w:eastAsia="zh-CN" w:bidi="ar"/>
+        </w:rPr>
+        <w:t>write</w:t>
+      </w:r>
+      <w:r>
+        <w:rPr>
+          <w:rFonts w:hint="eastAsia" w:ascii="宋体" w:hAnsi="宋体" w:eastAsia="宋体" w:cs="宋体"/>
+          <w:color w:val="1F497D"/>
+          <w:kern w:val="0"/>
+          <w:sz w:val="24"/>
+          <w:szCs w:val="24"/>
+          <w:lang w:val="en-US" w:eastAsia="zh-CN" w:bidi="ar"/>
+        </w:rPr>
+        <w:t>。</w:t>
+      </w:r>
+    </w:p>
+    <w:p>
+      <w:pPr>
+        <w:keepNext w:val="0"/>
+        <w:keepLines w:val="0"/>
+        <w:widowControl/>
+        <w:suppressLineNumbers w:val="0"/>
+        <w:spacing w:before="0" w:beforeAutospacing="0" w:after="0" w:afterAutospacing="0"/>
+        <w:ind w:left="0" w:right="0" w:firstLine="240"/>
+        <w:jc w:val="left"/>
+        <w:rPr>
+          <w:rFonts w:hint="default" w:ascii="Calibri" w:hAnsi="Calibri" w:cs="Calibri"/>
+          <w:b/>
+          <w:color w:val="1F497D"/>
+          <w:lang w:val="en-US"/>
+        </w:rPr>
+      </w:pPr>
+      <w:r>
+        <w:rPr>
+          <w:rFonts w:hint="default" w:ascii="Calibri" w:hAnsi="Calibri" w:eastAsia="PMingLiU" w:cs="Calibri"/>
+          <w:b/>
+          <w:color w:val="1F497D"/>
+          <w:kern w:val="0"/>
+          <w:sz w:val="24"/>
+          <w:szCs w:val="24"/>
+          <w:lang w:val="en-US" w:eastAsia="zh-CN" w:bidi="ar"/>
+        </w:rPr>
+        <w:t>Default view</w:t>
+      </w:r>
+      <w:r>
+        <w:rPr>
+          <w:rFonts w:hint="eastAsia" w:ascii="宋体" w:hAnsi="宋体" w:eastAsia="宋体" w:cs="宋体"/>
+          <w:b/>
+          <w:color w:val="1F497D"/>
+          <w:kern w:val="0"/>
+          <w:sz w:val="24"/>
+          <w:szCs w:val="24"/>
+          <w:lang w:val="en-US" w:eastAsia="zh-CN" w:bidi="ar"/>
+        </w:rPr>
+        <w:t>：</w:t>
+      </w:r>
+    </w:p>
+    <w:p>
+      <w:pPr>
+        <w:keepNext w:val="0"/>
+        <w:keepLines w:val="0"/>
+        <w:widowControl/>
+        <w:suppressLineNumbers w:val="0"/>
+        <w:spacing w:before="0" w:beforeAutospacing="0" w:after="0" w:afterAutospacing="0"/>
+        <w:ind w:left="210" w:leftChars="100" w:right="0"/>
+        <w:jc w:val="left"/>
+        <w:rPr>
+          <w:rFonts w:hint="default" w:ascii="Calibri" w:hAnsi="Calibri" w:cs="Calibri"/>
+          <w:color w:val="1F497D"/>
+          <w:lang w:val="en-US"/>
+        </w:rPr>
+      </w:pPr>
+      <w:r>
+        <w:rPr>
+          <w:rFonts w:hint="default" w:ascii="Calibri" w:hAnsi="Calibri" w:eastAsia="PMingLiU" w:cs="Calibri"/>
+          <w:color w:val="1F497D"/>
+          <w:kern w:val="0"/>
+          <w:sz w:val="24"/>
+          <w:szCs w:val="24"/>
+          <w:lang w:val="en-US" w:eastAsia="zh-CN" w:bidi="ar"/>
+        </w:rPr>
+        <w:t>htc_ocluhljapan:/mnt/runtime/default # ls -l</w:t>
+      </w:r>
+    </w:p>
+    <w:p>
+      <w:pPr>
+        <w:keepNext w:val="0"/>
+        <w:keepLines w:val="0"/>
+        <w:widowControl/>
+        <w:suppressLineNumbers w:val="0"/>
+        <w:spacing w:before="0" w:beforeAutospacing="0" w:after="0" w:afterAutospacing="0"/>
+        <w:ind w:left="210" w:leftChars="100" w:right="0"/>
+        <w:jc w:val="left"/>
+        <w:rPr>
+          <w:rFonts w:hint="default" w:ascii="Calibri" w:hAnsi="Calibri" w:cs="Calibri"/>
+          <w:color w:val="1F497D"/>
+          <w:lang w:val="en-US"/>
+        </w:rPr>
+      </w:pPr>
+      <w:r>
+        <w:rPr>
+          <w:rFonts w:hint="default" w:ascii="Calibri" w:hAnsi="Calibri" w:eastAsia="PMingLiU" w:cs="Calibri"/>
+          <w:color w:val="1F497D"/>
+          <w:kern w:val="0"/>
+          <w:sz w:val="24"/>
+          <w:szCs w:val="24"/>
+          <w:lang w:val="en-US" w:eastAsia="zh-CN" w:bidi="ar"/>
+        </w:rPr>
+        <w:t>total 132</w:t>
+      </w:r>
+    </w:p>
+    <w:p>
+      <w:pPr>
+        <w:keepNext w:val="0"/>
+        <w:keepLines w:val="0"/>
+        <w:widowControl/>
+        <w:suppressLineNumbers w:val="0"/>
+        <w:spacing w:before="0" w:beforeAutospacing="0" w:after="0" w:afterAutospacing="0"/>
+        <w:ind w:left="210" w:leftChars="100" w:right="0"/>
+        <w:jc w:val="left"/>
+        <w:rPr>
+          <w:rFonts w:hint="default" w:ascii="Calibri" w:hAnsi="Calibri" w:cs="Calibri"/>
+          <w:b/>
+          <w:color w:val="1F497D"/>
+          <w:lang w:val="en-US"/>
+        </w:rPr>
+      </w:pPr>
+      <w:r>
+        <w:rPr>
+          <w:rFonts w:hint="default" w:ascii="Calibri" w:hAnsi="Calibri" w:eastAsia="PMingLiU" w:cs="Calibri"/>
+          <w:color w:val="1F497D"/>
+          <w:kern w:val="0"/>
+          <w:sz w:val="24"/>
+          <w:szCs w:val="24"/>
+          <w:lang w:val="en-US" w:eastAsia="zh-CN" w:bidi="ar"/>
+        </w:rPr>
+        <w:t>drwx</w:t>
+      </w:r>
+      <w:r>
+        <w:rPr>
+          <w:rFonts w:hint="default" w:ascii="Calibri" w:hAnsi="Calibri" w:eastAsia="PMingLiU" w:cs="Calibri"/>
+          <w:b/>
+          <w:color w:val="FF0000"/>
+          <w:kern w:val="0"/>
+          <w:sz w:val="24"/>
+          <w:szCs w:val="24"/>
+          <w:lang w:val="en-US" w:eastAsia="zh-CN" w:bidi="ar"/>
+        </w:rPr>
+        <w:t>rwx</w:t>
+      </w:r>
+      <w:r>
+        <w:rPr>
+          <w:rFonts w:hint="default" w:ascii="Calibri" w:hAnsi="Calibri" w:eastAsia="PMingLiU" w:cs="Calibri"/>
+          <w:color w:val="1F497D"/>
+          <w:kern w:val="0"/>
+          <w:sz w:val="24"/>
+          <w:szCs w:val="24"/>
+          <w:lang w:val="en-US" w:eastAsia="zh-CN" w:bidi="ar"/>
+        </w:rPr>
+        <w:t xml:space="preserve">--x 1 root sdcard_rw     131072 1969-12-31 19:00 582E-C944     </w:t>
+      </w:r>
+      <w:r>
+        <w:rPr>
+          <w:rFonts w:hint="default" w:ascii="Calibri" w:hAnsi="Calibri" w:eastAsia="PMingLiU" w:cs="Calibri"/>
+          <w:b/>
+          <w:color w:val="00B050"/>
+          <w:kern w:val="0"/>
+          <w:sz w:val="24"/>
+          <w:szCs w:val="24"/>
+          <w:lang w:val="en-US" w:eastAsia="zh-TW" w:bidi="ar"/>
+        </w:rPr>
+        <w:t>-----&gt;</w:t>
+      </w:r>
+      <w:r>
+        <w:rPr>
+          <w:rFonts w:hint="eastAsia" w:ascii="宋体" w:hAnsi="宋体" w:eastAsia="宋体" w:cs="宋体"/>
+          <w:b/>
+          <w:color w:val="00B050"/>
+          <w:kern w:val="0"/>
+          <w:sz w:val="24"/>
+          <w:szCs w:val="24"/>
+          <w:lang w:val="en-US" w:eastAsia="zh-CN" w:bidi="ar"/>
+        </w:rPr>
+        <w:t>组</w:t>
+      </w:r>
+      <w:r>
+        <w:rPr>
+          <w:rFonts w:hint="default" w:ascii="Calibri" w:hAnsi="Calibri" w:eastAsia="PMingLiU" w:cs="Calibri"/>
+          <w:b/>
+          <w:color w:val="00B050"/>
+          <w:kern w:val="0"/>
+          <w:sz w:val="24"/>
+          <w:szCs w:val="24"/>
+          <w:lang w:val="en-US" w:eastAsia="zh-CN" w:bidi="ar"/>
+        </w:rPr>
+        <w:t>sdcard_rw</w:t>
+      </w:r>
+      <w:r>
+        <w:rPr>
+          <w:rFonts w:hint="eastAsia" w:ascii="宋体" w:hAnsi="宋体" w:eastAsia="宋体" w:cs="宋体"/>
+          <w:b/>
+          <w:color w:val="00B050"/>
+          <w:kern w:val="0"/>
+          <w:sz w:val="24"/>
+          <w:szCs w:val="24"/>
+          <w:lang w:val="en-US" w:eastAsia="zh-CN" w:bidi="ar"/>
+        </w:rPr>
+        <w:t>是可以对</w:t>
+      </w:r>
+      <w:r>
+        <w:rPr>
+          <w:rFonts w:hint="default" w:ascii="Calibri" w:hAnsi="Calibri" w:eastAsia="PMingLiU" w:cs="Calibri"/>
+          <w:b/>
+          <w:color w:val="00B050"/>
+          <w:kern w:val="0"/>
+          <w:sz w:val="24"/>
+          <w:szCs w:val="24"/>
+          <w:lang w:val="en-US" w:eastAsia="zh-CN" w:bidi="ar"/>
+        </w:rPr>
+        <w:t>sdcard(582E-C944)</w:t>
+      </w:r>
+      <w:r>
+        <w:rPr>
+          <w:rFonts w:hint="eastAsia" w:ascii="宋体" w:hAnsi="宋体" w:eastAsia="宋体" w:cs="宋体"/>
+          <w:b/>
+          <w:color w:val="00B050"/>
+          <w:kern w:val="0"/>
+          <w:sz w:val="24"/>
+          <w:szCs w:val="24"/>
+          <w:lang w:val="en-US" w:eastAsia="zh-CN" w:bidi="ar"/>
+        </w:rPr>
+        <w:t>进行读写的。</w:t>
+      </w:r>
+    </w:p>
+    <w:p>
+      <w:pPr>
+        <w:keepNext w:val="0"/>
+        <w:keepLines w:val="0"/>
+        <w:widowControl/>
+        <w:suppressLineNumbers w:val="0"/>
+        <w:spacing w:before="0" w:beforeAutospacing="0" w:after="0" w:afterAutospacing="0"/>
+        <w:ind w:left="210" w:leftChars="100" w:right="0"/>
+        <w:jc w:val="left"/>
+        <w:rPr>
+          <w:rFonts w:hint="default" w:ascii="Calibri" w:hAnsi="Calibri" w:cs="Calibri"/>
+          <w:color w:val="1F497D"/>
+          <w:lang w:val="en-US"/>
+        </w:rPr>
+      </w:pPr>
+    </w:p>
+    <w:p>
+      <w:pPr>
+        <w:keepNext w:val="0"/>
+        <w:keepLines w:val="0"/>
+        <w:widowControl/>
+        <w:suppressLineNumbers w:val="0"/>
+        <w:spacing w:before="0" w:beforeAutospacing="0" w:after="0" w:afterAutospacing="0"/>
+        <w:ind w:left="210" w:leftChars="100" w:right="0"/>
+        <w:jc w:val="left"/>
+        <w:rPr>
+          <w:rFonts w:hint="default" w:ascii="Calibri" w:hAnsi="Calibri" w:cs="Calibri"/>
+          <w:b/>
+          <w:color w:val="1F497D"/>
+          <w:lang w:val="en-US"/>
+        </w:rPr>
+      </w:pPr>
+      <w:r>
+        <w:rPr>
+          <w:rFonts w:hint="default" w:ascii="Calibri" w:hAnsi="Calibri" w:eastAsia="PMingLiU" w:cs="Calibri"/>
+          <w:b/>
+          <w:color w:val="1F497D"/>
+          <w:kern w:val="0"/>
+          <w:sz w:val="24"/>
+          <w:szCs w:val="24"/>
+          <w:lang w:val="en-US" w:eastAsia="zh-CN" w:bidi="ar"/>
+        </w:rPr>
+        <w:t>write view</w:t>
+      </w:r>
+      <w:r>
+        <w:rPr>
+          <w:rFonts w:hint="eastAsia" w:ascii="宋体" w:hAnsi="宋体" w:eastAsia="宋体" w:cs="宋体"/>
+          <w:b/>
+          <w:color w:val="1F497D"/>
+          <w:kern w:val="0"/>
+          <w:sz w:val="24"/>
+          <w:szCs w:val="24"/>
+          <w:lang w:val="en-US" w:eastAsia="zh-CN" w:bidi="ar"/>
+        </w:rPr>
+        <w:t>：</w:t>
+      </w:r>
+    </w:p>
+    <w:p>
+      <w:pPr>
+        <w:keepNext w:val="0"/>
+        <w:keepLines w:val="0"/>
+        <w:widowControl/>
+        <w:suppressLineNumbers w:val="0"/>
+        <w:spacing w:before="0" w:beforeAutospacing="0" w:after="0" w:afterAutospacing="0"/>
+        <w:ind w:left="210" w:leftChars="100" w:right="0"/>
+        <w:jc w:val="left"/>
+        <w:rPr>
+          <w:rFonts w:hint="default" w:ascii="Calibri" w:hAnsi="Calibri" w:cs="Calibri"/>
+          <w:color w:val="1F497D"/>
+          <w:lang w:val="en-US"/>
+        </w:rPr>
+      </w:pPr>
+      <w:r>
+        <w:rPr>
+          <w:rFonts w:hint="default" w:ascii="Calibri" w:hAnsi="Calibri" w:eastAsia="PMingLiU" w:cs="Calibri"/>
+          <w:color w:val="1F497D"/>
+          <w:kern w:val="0"/>
+          <w:sz w:val="24"/>
+          <w:szCs w:val="24"/>
+          <w:lang w:val="en-US" w:eastAsia="zh-CN" w:bidi="ar"/>
+        </w:rPr>
+        <w:t>htc_ocluhljapan:/mnt/runtime/write # ls -l</w:t>
+      </w:r>
+    </w:p>
+    <w:p>
+      <w:pPr>
+        <w:keepNext w:val="0"/>
+        <w:keepLines w:val="0"/>
+        <w:widowControl/>
+        <w:suppressLineNumbers w:val="0"/>
+        <w:spacing w:before="0" w:beforeAutospacing="0" w:after="0" w:afterAutospacing="0"/>
+        <w:ind w:left="210" w:leftChars="100" w:right="0"/>
+        <w:jc w:val="left"/>
+        <w:rPr>
+          <w:rFonts w:hint="default" w:ascii="Calibri" w:hAnsi="Calibri" w:cs="Calibri"/>
+          <w:color w:val="1F497D"/>
+          <w:lang w:val="en-US"/>
+        </w:rPr>
+      </w:pPr>
+      <w:r>
+        <w:rPr>
+          <w:rFonts w:hint="default" w:ascii="Calibri" w:hAnsi="Calibri" w:eastAsia="PMingLiU" w:cs="Calibri"/>
+          <w:color w:val="1F497D"/>
+          <w:kern w:val="0"/>
+          <w:sz w:val="24"/>
+          <w:szCs w:val="24"/>
+          <w:lang w:val="en-US" w:eastAsia="zh-CN" w:bidi="ar"/>
+        </w:rPr>
+        <w:t>total 132</w:t>
+      </w:r>
+    </w:p>
+    <w:p>
+      <w:pPr>
+        <w:keepNext w:val="0"/>
+        <w:keepLines w:val="0"/>
+        <w:widowControl/>
+        <w:suppressLineNumbers w:val="0"/>
+        <w:spacing w:before="0" w:beforeAutospacing="0" w:after="0" w:afterAutospacing="0"/>
+        <w:ind w:left="210" w:leftChars="100" w:right="0"/>
+        <w:jc w:val="left"/>
+        <w:rPr>
+          <w:rFonts w:hint="default" w:ascii="Calibri" w:hAnsi="Calibri" w:cs="Calibri"/>
+          <w:b/>
+          <w:color w:val="00B050"/>
+          <w:lang w:val="en-US"/>
+        </w:rPr>
+      </w:pPr>
+      <w:r>
+        <w:rPr>
+          <w:rFonts w:hint="default" w:ascii="Calibri" w:hAnsi="Calibri" w:eastAsia="PMingLiU" w:cs="Calibri"/>
+          <w:color w:val="1F497D"/>
+          <w:kern w:val="0"/>
+          <w:sz w:val="24"/>
+          <w:szCs w:val="24"/>
+          <w:lang w:val="en-US" w:eastAsia="zh-CN" w:bidi="ar"/>
+        </w:rPr>
+        <w:t>drwx</w:t>
+      </w:r>
+      <w:r>
+        <w:rPr>
+          <w:rFonts w:hint="default" w:ascii="Calibri" w:hAnsi="Calibri" w:eastAsia="PMingLiU" w:cs="Calibri"/>
+          <w:b/>
+          <w:color w:val="FF0000"/>
+          <w:kern w:val="0"/>
+          <w:sz w:val="24"/>
+          <w:szCs w:val="24"/>
+          <w:lang w:val="en-US" w:eastAsia="zh-CN" w:bidi="ar"/>
+        </w:rPr>
+        <w:t>r-x</w:t>
+      </w:r>
+      <w:r>
+        <w:rPr>
+          <w:rFonts w:hint="default" w:ascii="Calibri" w:hAnsi="Calibri" w:eastAsia="PMingLiU" w:cs="Calibri"/>
+          <w:color w:val="1F497D"/>
+          <w:kern w:val="0"/>
+          <w:sz w:val="24"/>
+          <w:szCs w:val="24"/>
+          <w:lang w:val="en-US" w:eastAsia="zh-CN" w:bidi="ar"/>
+        </w:rPr>
+        <w:t xml:space="preserve">r-x 1 root everybody 131072 1969-12-31 19:00 582E-C944    </w:t>
+      </w:r>
+      <w:r>
+        <w:rPr>
+          <w:rFonts w:hint="default" w:ascii="Calibri" w:hAnsi="Calibri" w:eastAsia="PMingLiU" w:cs="Calibri"/>
+          <w:b/>
+          <w:color w:val="00B050"/>
+          <w:kern w:val="0"/>
+          <w:sz w:val="24"/>
+          <w:szCs w:val="24"/>
+          <w:lang w:val="en-US" w:eastAsia="zh-TW" w:bidi="ar"/>
+        </w:rPr>
+        <w:t>-----&gt;</w:t>
+      </w:r>
+      <w:r>
+        <w:rPr>
+          <w:rFonts w:hint="eastAsia" w:ascii="宋体" w:hAnsi="宋体" w:eastAsia="宋体" w:cs="宋体"/>
+          <w:b/>
+          <w:color w:val="00B050"/>
+          <w:kern w:val="0"/>
+          <w:sz w:val="24"/>
+          <w:szCs w:val="24"/>
+          <w:lang w:val="en-US" w:eastAsia="zh-CN" w:bidi="ar"/>
+        </w:rPr>
+        <w:t>组</w:t>
+      </w:r>
+      <w:r>
+        <w:rPr>
+          <w:rFonts w:hint="default" w:ascii="Calibri" w:hAnsi="Calibri" w:eastAsia="PMingLiU" w:cs="Calibri"/>
+          <w:b/>
+          <w:color w:val="00B050"/>
+          <w:kern w:val="0"/>
+          <w:sz w:val="24"/>
+          <w:szCs w:val="24"/>
+          <w:lang w:val="en-US" w:eastAsia="zh-CN" w:bidi="ar"/>
+        </w:rPr>
+        <w:t>everybody</w:t>
+      </w:r>
+      <w:r>
+        <w:rPr>
+          <w:rFonts w:hint="eastAsia" w:ascii="宋体" w:hAnsi="宋体" w:eastAsia="宋体" w:cs="宋体"/>
+          <w:b/>
+          <w:color w:val="00B050"/>
+          <w:kern w:val="0"/>
+          <w:sz w:val="24"/>
+          <w:szCs w:val="24"/>
+          <w:lang w:val="en-US" w:eastAsia="zh-CN" w:bidi="ar"/>
+        </w:rPr>
+        <w:t>只有对</w:t>
+      </w:r>
+      <w:r>
+        <w:rPr>
+          <w:rFonts w:hint="default" w:ascii="Calibri" w:hAnsi="Calibri" w:eastAsia="PMingLiU" w:cs="Calibri"/>
+          <w:b/>
+          <w:color w:val="00B050"/>
+          <w:kern w:val="0"/>
+          <w:sz w:val="24"/>
+          <w:szCs w:val="24"/>
+          <w:lang w:val="en-US" w:eastAsia="zh-CN" w:bidi="ar"/>
+        </w:rPr>
+        <w:t>sdcard(582E-C944)</w:t>
+      </w:r>
+      <w:r>
+        <w:rPr>
+          <w:rFonts w:hint="eastAsia" w:ascii="宋体" w:hAnsi="宋体" w:eastAsia="宋体" w:cs="宋体"/>
+          <w:b/>
+          <w:color w:val="00B050"/>
+          <w:kern w:val="0"/>
+          <w:sz w:val="24"/>
+          <w:szCs w:val="24"/>
+          <w:lang w:val="en-US" w:eastAsia="zh-CN" w:bidi="ar"/>
+        </w:rPr>
+        <w:t>进行读的权限。</w:t>
+      </w:r>
+    </w:p>
+    <w:p>
+      <w:pPr>
+        <w:keepNext w:val="0"/>
+        <w:keepLines w:val="0"/>
+        <w:widowControl/>
+        <w:suppressLineNumbers w:val="0"/>
+        <w:spacing w:before="0" w:beforeAutospacing="0" w:after="0" w:afterAutospacing="0"/>
+        <w:ind w:left="210" w:leftChars="100" w:right="0"/>
+        <w:jc w:val="left"/>
+        <w:rPr>
+          <w:rFonts w:hint="default" w:ascii="Calibri" w:hAnsi="Calibri" w:cs="Calibri"/>
+          <w:color w:val="1F497D"/>
+          <w:lang w:val="en-US"/>
+        </w:rPr>
+      </w:pPr>
+    </w:p>
+    <w:p>
+      <w:pPr>
+        <w:keepNext w:val="0"/>
+        <w:keepLines w:val="0"/>
+        <w:widowControl/>
+        <w:suppressLineNumbers w:val="0"/>
+        <w:spacing w:before="0" w:beforeAutospacing="0" w:after="0" w:afterAutospacing="0"/>
+        <w:ind w:left="210" w:leftChars="100" w:right="0"/>
+        <w:jc w:val="left"/>
+        <w:rPr>
+          <w:rFonts w:hint="default" w:ascii="Calibri" w:hAnsi="Calibri" w:cs="Calibri"/>
+          <w:b/>
+          <w:color w:val="1F497D"/>
+          <w:lang w:val="en-US"/>
+        </w:rPr>
+      </w:pPr>
+      <w:r>
+        <w:rPr>
+          <w:rFonts w:hint="default" w:ascii="Calibri" w:hAnsi="Calibri" w:eastAsia="PMingLiU" w:cs="Calibri"/>
+          <w:b/>
+          <w:color w:val="1F497D"/>
+          <w:kern w:val="0"/>
+          <w:sz w:val="24"/>
+          <w:szCs w:val="24"/>
+          <w:lang w:val="en-US" w:eastAsia="zh-CN" w:bidi="ar"/>
+        </w:rPr>
+        <w:t>android_filesystem_config.h</w:t>
+      </w:r>
+    </w:p>
+    <w:p>
+      <w:pPr>
+        <w:keepNext w:val="0"/>
+        <w:keepLines w:val="0"/>
+        <w:widowControl/>
+        <w:suppressLineNumbers w:val="0"/>
+        <w:spacing w:before="0" w:beforeAutospacing="0" w:after="0" w:afterAutospacing="0"/>
+        <w:ind w:left="210" w:leftChars="100" w:right="0"/>
+        <w:jc w:val="left"/>
+        <w:rPr>
+          <w:rFonts w:hint="default" w:ascii="Calibri" w:hAnsi="Calibri" w:cs="Calibri"/>
+          <w:b/>
+          <w:color w:val="FF0000"/>
+          <w:lang w:val="en-US"/>
+        </w:rPr>
+      </w:pPr>
+      <w:r>
+        <w:rPr>
+          <w:rFonts w:hint="default" w:ascii="Calibri" w:hAnsi="Calibri" w:eastAsia="PMingLiU" w:cs="Calibri"/>
+          <w:color w:val="1F497D"/>
+          <w:kern w:val="0"/>
+          <w:sz w:val="24"/>
+          <w:szCs w:val="24"/>
+          <w:lang w:val="en-US" w:eastAsia="zh-CN" w:bidi="ar"/>
+        </w:rPr>
+        <w:t>#define AID_EVERYBODY 9997</w:t>
+      </w:r>
+      <w:r>
+        <w:rPr>
+          <w:rFonts w:hint="default" w:ascii="Calibri" w:hAnsi="Calibri" w:eastAsia="PMingLiU" w:cs="Calibri"/>
+          <w:b/>
+          <w:color w:val="FF0000"/>
+          <w:kern w:val="0"/>
+          <w:sz w:val="24"/>
+          <w:szCs w:val="24"/>
+          <w:lang w:val="en-US" w:eastAsia="zh-CN" w:bidi="ar"/>
+        </w:rPr>
+        <w:t xml:space="preserve"> /* shared between all apps in the same profile */</w:t>
+      </w:r>
+    </w:p>
+    <w:p>
+      <w:pPr>
+        <w:keepNext w:val="0"/>
+        <w:keepLines w:val="0"/>
+        <w:widowControl/>
+        <w:suppressLineNumbers w:val="0"/>
+        <w:spacing w:before="0" w:beforeAutospacing="0" w:after="0" w:afterAutospacing="0"/>
+        <w:ind w:left="0" w:right="0"/>
+        <w:jc w:val="left"/>
+        <w:rPr>
+          <w:rFonts w:hint="default" w:ascii="Calibri" w:hAnsi="Calibri" w:cs="Calibri"/>
+          <w:b/>
+          <w:color w:val="FF0000"/>
+          <w:lang w:val="en-US"/>
+        </w:rPr>
+      </w:pPr>
+      <w:r>
+        <w:rPr>
+          <w:rFonts w:hint="default" w:ascii="Calibri" w:hAnsi="Calibri" w:eastAsia="PMingLiU" w:cs="Calibri"/>
+          <w:b/>
+          <w:color w:val="FF0000"/>
+          <w:kern w:val="0"/>
+          <w:sz w:val="24"/>
+          <w:szCs w:val="24"/>
+          <w:lang w:val="en-US" w:eastAsia="zh-CN" w:bidi="ar"/>
+        </w:rPr>
+        <w:t xml:space="preserve">    </w:t>
+      </w:r>
+    </w:p>
+    <w:p>
+      <w:pPr>
+        <w:keepNext w:val="0"/>
+        <w:keepLines w:val="0"/>
+        <w:widowControl/>
+        <w:suppressLineNumbers w:val="0"/>
+        <w:spacing w:before="0" w:beforeAutospacing="0" w:after="0" w:afterAutospacing="0"/>
+        <w:ind w:left="0" w:right="0"/>
+        <w:jc w:val="left"/>
+        <w:rPr>
+          <w:rFonts w:hint="default" w:ascii="Calibri" w:hAnsi="Calibri" w:cs="Calibri"/>
+          <w:b/>
+          <w:color w:val="FF0000"/>
+          <w:lang w:val="en-US"/>
+        </w:rPr>
+      </w:pPr>
+      <w:r>
+        <w:rPr>
+          <w:rFonts w:hint="default" w:ascii="Calibri" w:hAnsi="Calibri" w:eastAsia="PMingLiU" w:cs="Calibri"/>
+          <w:b/>
+          <w:color w:val="FF0000"/>
+          <w:kern w:val="0"/>
+          <w:sz w:val="24"/>
+          <w:szCs w:val="24"/>
+          <w:lang w:val="en-US" w:eastAsia="zh-CN" w:bidi="ar"/>
+        </w:rPr>
+        <w:t>   </w:t>
+      </w:r>
+      <w:r>
+        <w:rPr>
+          <w:rFonts w:hint="default" w:ascii="Calibri" w:hAnsi="Calibri" w:eastAsia="PMingLiU" w:cs="Calibri"/>
+          <w:b/>
+          <w:color w:val="1F497D"/>
+          <w:kern w:val="0"/>
+          <w:sz w:val="24"/>
+          <w:szCs w:val="24"/>
+          <w:lang w:val="en-US" w:eastAsia="zh-CN" w:bidi="ar"/>
+        </w:rPr>
+        <w:t xml:space="preserve"> //camera </w:t>
+      </w:r>
+      <w:r>
+        <w:rPr>
+          <w:rFonts w:hint="eastAsia" w:ascii="宋体" w:hAnsi="宋体" w:eastAsia="宋体" w:cs="宋体"/>
+          <w:b/>
+          <w:color w:val="1F497D"/>
+          <w:kern w:val="0"/>
+          <w:sz w:val="24"/>
+          <w:szCs w:val="24"/>
+          <w:lang w:val="en-US" w:eastAsia="zh-CN" w:bidi="ar"/>
+        </w:rPr>
+        <w:t>进程的</w:t>
+      </w:r>
+      <w:r>
+        <w:rPr>
+          <w:rFonts w:hint="default" w:ascii="Calibri" w:hAnsi="Calibri" w:eastAsia="PMingLiU" w:cs="Calibri"/>
+          <w:b/>
+          <w:color w:val="1F497D"/>
+          <w:kern w:val="0"/>
+          <w:sz w:val="24"/>
+          <w:szCs w:val="24"/>
+          <w:lang w:val="en-US" w:eastAsia="zh-CN" w:bidi="ar"/>
+        </w:rPr>
+        <w:t>grops</w:t>
+      </w:r>
+      <w:r>
+        <w:rPr>
+          <w:rFonts w:hint="eastAsia" w:ascii="宋体" w:hAnsi="宋体" w:eastAsia="宋体" w:cs="宋体"/>
+          <w:b/>
+          <w:color w:val="1F497D"/>
+          <w:kern w:val="0"/>
+          <w:sz w:val="24"/>
+          <w:szCs w:val="24"/>
+          <w:lang w:val="en-US" w:eastAsia="zh-CN" w:bidi="ar"/>
+        </w:rPr>
+        <w:t>中是包含</w:t>
+      </w:r>
+      <w:r>
+        <w:rPr>
+          <w:rFonts w:hint="default" w:ascii="Calibri" w:hAnsi="Calibri" w:eastAsia="PMingLiU" w:cs="Calibri"/>
+          <w:b/>
+          <w:color w:val="1F497D"/>
+          <w:kern w:val="0"/>
+          <w:sz w:val="24"/>
+          <w:szCs w:val="24"/>
+          <w:lang w:val="en-US" w:eastAsia="zh-CN" w:bidi="ar"/>
+        </w:rPr>
+        <w:t>everybody gid</w:t>
+      </w:r>
+    </w:p>
+    <w:p>
+      <w:pPr>
+        <w:keepNext w:val="0"/>
+        <w:keepLines w:val="0"/>
+        <w:widowControl/>
+        <w:suppressLineNumbers w:val="0"/>
+        <w:spacing w:before="0" w:beforeAutospacing="0" w:after="0" w:afterAutospacing="0"/>
+        <w:ind w:left="0" w:right="0"/>
+        <w:jc w:val="left"/>
+        <w:rPr>
+          <w:rFonts w:hint="default" w:ascii="Calibri" w:hAnsi="Calibri" w:cs="Calibri"/>
+          <w:color w:val="1F497D"/>
+          <w:lang w:val="en-US"/>
+        </w:rPr>
+      </w:pPr>
+      <w:r>
+        <w:rPr>
+          <w:rFonts w:hint="default" w:ascii="Calibri" w:hAnsi="Calibri" w:eastAsia="PMingLiU" w:cs="Calibri"/>
+          <w:color w:val="1F497D"/>
+          <w:kern w:val="0"/>
+          <w:sz w:val="24"/>
+          <w:szCs w:val="24"/>
+          <w:lang w:val="en-US" w:eastAsia="zh-CN" w:bidi="ar"/>
+        </w:rPr>
+        <w:t>   archermind@archermind:/work$ adb shell cat /proc/4769/status</w:t>
+      </w:r>
+    </w:p>
+    <w:p>
+      <w:pPr>
+        <w:keepNext w:val="0"/>
+        <w:keepLines w:val="0"/>
+        <w:widowControl/>
+        <w:suppressLineNumbers w:val="0"/>
+        <w:spacing w:before="0" w:beforeAutospacing="0" w:after="0" w:afterAutospacing="0"/>
+        <w:ind w:left="0" w:right="0" w:firstLine="240"/>
+        <w:jc w:val="left"/>
+        <w:rPr>
+          <w:rFonts w:hint="default" w:ascii="Calibri" w:hAnsi="Calibri" w:cs="Calibri"/>
+          <w:color w:val="1F497D"/>
+          <w:lang w:val="en-US"/>
+        </w:rPr>
+      </w:pPr>
+      <w:r>
+        <w:rPr>
+          <w:rFonts w:hint="default" w:ascii="Calibri" w:hAnsi="Calibri" w:eastAsia="PMingLiU" w:cs="Calibri"/>
+          <w:color w:val="1F497D"/>
+          <w:kern w:val="0"/>
+          <w:sz w:val="24"/>
+          <w:szCs w:val="24"/>
+          <w:lang w:val="en-US" w:eastAsia="zh-CN" w:bidi="ar"/>
+        </w:rPr>
+        <w:t>Name:      m.htc.cameragep</w:t>
+      </w:r>
+    </w:p>
+    <w:p>
+      <w:pPr>
+        <w:keepNext w:val="0"/>
+        <w:keepLines w:val="0"/>
+        <w:widowControl/>
+        <w:suppressLineNumbers w:val="0"/>
+        <w:spacing w:before="0" w:beforeAutospacing="0" w:after="0" w:afterAutospacing="0"/>
+        <w:ind w:left="0" w:right="0" w:firstLine="240"/>
+        <w:jc w:val="left"/>
+        <w:rPr>
+          <w:rFonts w:hint="default" w:ascii="Calibri" w:hAnsi="Calibri" w:cs="Calibri"/>
+          <w:color w:val="1F497D"/>
+          <w:lang w:val="en-US"/>
+        </w:rPr>
+      </w:pPr>
+      <w:r>
+        <w:rPr>
+          <w:rFonts w:hint="default" w:ascii="Calibri" w:hAnsi="Calibri" w:eastAsia="PMingLiU" w:cs="Calibri"/>
+          <w:color w:val="1F497D"/>
+          <w:kern w:val="0"/>
+          <w:sz w:val="24"/>
+          <w:szCs w:val="24"/>
+          <w:lang w:val="en-US" w:eastAsia="zh-CN" w:bidi="ar"/>
+        </w:rPr>
+        <w:t xml:space="preserve">Groups:     1015 1023 3003 </w:t>
+      </w:r>
+      <w:r>
+        <w:rPr>
+          <w:rFonts w:hint="default" w:ascii="Calibri" w:hAnsi="Calibri" w:eastAsia="PMingLiU" w:cs="Calibri"/>
+          <w:b/>
+          <w:color w:val="FF0000"/>
+          <w:kern w:val="0"/>
+          <w:sz w:val="24"/>
+          <w:szCs w:val="24"/>
+          <w:lang w:val="en-US" w:eastAsia="zh-CN" w:bidi="ar"/>
+        </w:rPr>
+        <w:t>9997</w:t>
+      </w:r>
+      <w:r>
+        <w:rPr>
+          <w:rFonts w:hint="default" w:ascii="Calibri" w:hAnsi="Calibri" w:eastAsia="PMingLiU" w:cs="Calibri"/>
+          <w:color w:val="FF0000"/>
+          <w:kern w:val="0"/>
+          <w:sz w:val="24"/>
+          <w:szCs w:val="24"/>
+          <w:lang w:val="en-US" w:eastAsia="zh-CN" w:bidi="ar"/>
+        </w:rPr>
+        <w:t xml:space="preserve"> </w:t>
+      </w:r>
+      <w:r>
+        <w:rPr>
+          <w:rFonts w:hint="default" w:ascii="Calibri" w:hAnsi="Calibri" w:eastAsia="PMingLiU" w:cs="Calibri"/>
+          <w:color w:val="1F497D"/>
+          <w:kern w:val="0"/>
+          <w:sz w:val="24"/>
+          <w:szCs w:val="24"/>
+          <w:lang w:val="en-US" w:eastAsia="zh-CN" w:bidi="ar"/>
+        </w:rPr>
+        <w:t>20043 50043</w:t>
+      </w:r>
+    </w:p>
+    <w:p>
+      <w:pPr>
+        <w:keepNext w:val="0"/>
+        <w:keepLines w:val="0"/>
+        <w:widowControl/>
+        <w:suppressLineNumbers w:val="0"/>
+        <w:spacing w:before="0" w:beforeAutospacing="0" w:after="0" w:afterAutospacing="0"/>
+        <w:ind w:left="210" w:leftChars="100" w:right="0"/>
+        <w:jc w:val="left"/>
+        <w:rPr>
+          <w:rFonts w:hint="default" w:ascii="Calibri" w:hAnsi="Calibri" w:cs="Calibri"/>
+          <w:color w:val="1F497D"/>
+          <w:lang w:val="en-US"/>
+        </w:rPr>
+      </w:pPr>
+    </w:p>
+    <w:p>
+      <w:pPr>
+        <w:keepNext w:val="0"/>
+        <w:keepLines w:val="0"/>
+        <w:widowControl/>
+        <w:suppressLineNumbers w:val="0"/>
+        <w:spacing w:before="0" w:beforeAutospacing="0" w:after="0" w:afterAutospacing="0"/>
+        <w:ind w:left="0" w:right="0"/>
+        <w:jc w:val="left"/>
+        <w:rPr>
+          <w:rFonts w:hint="default" w:ascii="Calibri" w:hAnsi="Calibri" w:cs="Calibri"/>
+          <w:b/>
+          <w:color w:val="1F497D"/>
+          <w:lang w:val="en-US"/>
+        </w:rPr>
+      </w:pPr>
+      <w:r>
+        <w:rPr>
+          <w:rFonts w:hint="default" w:ascii="Calibri" w:hAnsi="Calibri" w:eastAsia="PMingLiU" w:cs="Calibri"/>
+          <w:b/>
+          <w:color w:val="1F497D"/>
+          <w:kern w:val="0"/>
+          <w:sz w:val="24"/>
+          <w:szCs w:val="24"/>
+          <w:lang w:val="en-US" w:eastAsia="zh-CN" w:bidi="ar"/>
+        </w:rPr>
+        <w:t>4.</w:t>
+      </w:r>
+      <w:r>
+        <w:rPr>
+          <w:rFonts w:hint="eastAsia" w:ascii="宋体" w:hAnsi="宋体" w:eastAsia="宋体" w:cs="宋体"/>
+          <w:b/>
+          <w:color w:val="1F497D"/>
+          <w:kern w:val="0"/>
+          <w:sz w:val="24"/>
+          <w:szCs w:val="24"/>
+          <w:lang w:val="en-US" w:eastAsia="zh-CN" w:bidi="ar"/>
+        </w:rPr>
+        <w:t>对</w:t>
+      </w:r>
+      <w:r>
+        <w:rPr>
+          <w:rFonts w:hint="default" w:ascii="Calibri" w:hAnsi="Calibri" w:eastAsia="PMingLiU" w:cs="Calibri"/>
+          <w:b/>
+          <w:color w:val="1F497D"/>
+          <w:kern w:val="0"/>
+          <w:sz w:val="24"/>
+          <w:szCs w:val="24"/>
+          <w:lang w:val="en-US" w:eastAsia="zh-CN" w:bidi="ar"/>
+        </w:rPr>
+        <w:t>google patch</w:t>
+      </w:r>
+      <w:r>
+        <w:rPr>
+          <w:rFonts w:hint="eastAsia" w:ascii="宋体" w:hAnsi="宋体" w:eastAsia="宋体" w:cs="宋体"/>
+          <w:b/>
+          <w:color w:val="1F497D"/>
+          <w:kern w:val="0"/>
+          <w:sz w:val="24"/>
+          <w:szCs w:val="24"/>
+          <w:lang w:val="en-US" w:eastAsia="zh-CN" w:bidi="ar"/>
+        </w:rPr>
+        <w:t>的解读：</w:t>
+      </w:r>
+    </w:p>
+    <w:p>
+      <w:pPr>
+        <w:keepNext w:val="0"/>
+        <w:keepLines w:val="0"/>
+        <w:widowControl/>
+        <w:suppressLineNumbers w:val="0"/>
+        <w:spacing w:before="0" w:beforeAutospacing="0" w:after="0" w:afterAutospacing="0"/>
+        <w:ind w:left="210" w:leftChars="100" w:right="0"/>
+        <w:jc w:val="left"/>
+        <w:rPr>
+          <w:rFonts w:hint="default" w:ascii="Calibri" w:hAnsi="Calibri" w:cs="Calibri"/>
+          <w:color w:val="1F497D"/>
+          <w:lang w:val="en-US" w:eastAsia="zh-TW"/>
+        </w:rPr>
+      </w:pPr>
+      <w:r>
+        <w:rPr>
+          <w:rFonts w:hint="default" w:ascii="Calibri" w:hAnsi="Calibri" w:eastAsia="PMingLiU" w:cs="Calibri"/>
+          <w:color w:val="1F497D"/>
+          <w:kern w:val="0"/>
+          <w:sz w:val="24"/>
+          <w:szCs w:val="24"/>
+          <w:lang w:val="en-US" w:eastAsia="zh-TW" w:bidi="ar"/>
+        </w:rPr>
+        <w:t>86684240eb5753bb97c2cfc93d1d25fa1870f8f1</w:t>
+      </w:r>
+      <w:r>
+        <w:rPr>
+          <w:rFonts w:hint="eastAsia" w:ascii="PMingLiU" w:hAnsi="PMingLiU" w:eastAsia="PMingLiU" w:cs="宋体"/>
+          <w:color w:val="1F497D"/>
+          <w:kern w:val="0"/>
+          <w:sz w:val="24"/>
+          <w:szCs w:val="24"/>
+          <w:lang w:val="en-US" w:eastAsia="zh-TW" w:bidi="ar"/>
+        </w:rPr>
+        <w:t>：</w:t>
+      </w:r>
+    </w:p>
+    <w:p>
+      <w:pPr>
+        <w:keepNext w:val="0"/>
+        <w:keepLines w:val="0"/>
+        <w:widowControl/>
+        <w:suppressLineNumbers w:val="0"/>
+        <w:spacing w:before="0" w:beforeAutospacing="0" w:after="0" w:afterAutospacing="0"/>
+        <w:ind w:left="210" w:leftChars="100" w:right="0"/>
+        <w:jc w:val="left"/>
+        <w:rPr>
+          <w:rFonts w:hint="default" w:ascii="Calibri" w:hAnsi="Calibri" w:cs="Calibri"/>
+          <w:color w:val="1F497D"/>
+          <w:lang w:val="en-US" w:eastAsia="zh-TW"/>
+        </w:rPr>
+      </w:pPr>
+      <w:r>
+        <w:rPr>
+          <w:rFonts w:hint="default" w:ascii="Calibri" w:hAnsi="Calibri" w:eastAsia="PMingLiU" w:cs="Calibri"/>
+          <w:color w:val="1F497D"/>
+          <w:kern w:val="0"/>
+          <w:sz w:val="24"/>
+          <w:szCs w:val="24"/>
+          <w:lang w:val="en-US" w:eastAsia="zh-TW" w:bidi="ar"/>
+        </w:rPr>
+        <w:t>Media process should run with "write" access.</w:t>
+      </w:r>
+    </w:p>
+    <w:p>
+      <w:pPr>
+        <w:keepNext w:val="0"/>
+        <w:keepLines w:val="0"/>
+        <w:widowControl/>
+        <w:suppressLineNumbers w:val="0"/>
+        <w:spacing w:before="0" w:beforeAutospacing="0" w:after="0" w:afterAutospacing="0"/>
+        <w:ind w:left="210" w:leftChars="100" w:right="0"/>
+        <w:jc w:val="left"/>
+        <w:rPr>
+          <w:rFonts w:hint="default" w:ascii="Calibri" w:hAnsi="Calibri" w:cs="Calibri"/>
+          <w:color w:val="1F497D"/>
+          <w:lang w:val="en-US" w:eastAsia="zh-TW"/>
+        </w:rPr>
+      </w:pPr>
+      <w:r>
+        <w:rPr>
+          <w:rFonts w:hint="default" w:ascii="Calibri" w:hAnsi="Calibri" w:eastAsia="PMingLiU" w:cs="Calibri"/>
+          <w:color w:val="1F497D"/>
+          <w:kern w:val="0"/>
+          <w:sz w:val="24"/>
+          <w:szCs w:val="24"/>
+          <w:lang w:val="en-US" w:eastAsia="zh-TW" w:bidi="ar"/>
+        </w:rPr>
+        <w:t xml:space="preserve">    </w:t>
+      </w:r>
+    </w:p>
+    <w:p>
+      <w:pPr>
+        <w:keepNext w:val="0"/>
+        <w:keepLines w:val="0"/>
+        <w:widowControl/>
+        <w:suppressLineNumbers w:val="0"/>
+        <w:spacing w:before="0" w:beforeAutospacing="0" w:after="0" w:afterAutospacing="0"/>
+        <w:ind w:left="210" w:leftChars="100" w:right="0"/>
+        <w:jc w:val="left"/>
+        <w:rPr>
+          <w:rFonts w:hint="default" w:ascii="Calibri" w:hAnsi="Calibri" w:cs="Calibri"/>
+          <w:color w:val="1F497D"/>
+          <w:lang w:val="en-US" w:eastAsia="zh-TW"/>
+        </w:rPr>
+      </w:pPr>
+      <w:r>
+        <w:rPr>
+          <w:rFonts w:hint="default" w:ascii="Calibri" w:hAnsi="Calibri" w:eastAsia="PMingLiU" w:cs="Calibri"/>
+          <w:color w:val="1F497D"/>
+          <w:kern w:val="0"/>
+          <w:sz w:val="24"/>
+          <w:szCs w:val="24"/>
+          <w:lang w:val="en-US" w:eastAsia="zh-TW" w:bidi="ar"/>
+        </w:rPr>
+        <w:t>The WRITE_MEDIA_STORAGE permission had inadvertently been giving apps</w:t>
+      </w:r>
+    </w:p>
+    <w:p>
+      <w:pPr>
+        <w:keepNext w:val="0"/>
+        <w:keepLines w:val="0"/>
+        <w:widowControl/>
+        <w:suppressLineNumbers w:val="0"/>
+        <w:spacing w:before="0" w:beforeAutospacing="0" w:after="0" w:afterAutospacing="0"/>
+        <w:ind w:left="210" w:leftChars="100" w:right="0"/>
+        <w:jc w:val="left"/>
+        <w:rPr>
+          <w:rFonts w:hint="default" w:ascii="Calibri" w:hAnsi="Calibri" w:cs="Calibri"/>
+          <w:color w:val="1F497D"/>
+          <w:lang w:val="en-US" w:eastAsia="zh-TW"/>
+        </w:rPr>
+      </w:pPr>
+      <w:r>
+        <w:rPr>
+          <w:rFonts w:hint="default" w:ascii="Calibri" w:hAnsi="Calibri" w:eastAsia="PMingLiU" w:cs="Calibri"/>
+          <w:color w:val="1F497D"/>
+          <w:kern w:val="0"/>
+          <w:sz w:val="24"/>
+          <w:szCs w:val="24"/>
+          <w:lang w:val="en-US" w:eastAsia="zh-TW" w:bidi="ar"/>
+        </w:rPr>
+        <w:t>the "default" view of storage.  This had worked for a long since,</w:t>
+      </w:r>
+    </w:p>
+    <w:p>
+      <w:pPr>
+        <w:keepNext w:val="0"/>
+        <w:keepLines w:val="0"/>
+        <w:widowControl/>
+        <w:suppressLineNumbers w:val="0"/>
+        <w:spacing w:before="0" w:beforeAutospacing="0" w:after="0" w:afterAutospacing="0"/>
+        <w:ind w:left="210" w:leftChars="100" w:right="0"/>
+        <w:jc w:val="left"/>
+        <w:rPr>
+          <w:rFonts w:hint="default" w:ascii="Calibri" w:hAnsi="Calibri" w:cs="Calibri"/>
+          <w:color w:val="1F497D"/>
+          <w:lang w:val="en-US" w:eastAsia="zh-TW"/>
+        </w:rPr>
+      </w:pPr>
+      <w:r>
+        <w:rPr>
+          <w:rFonts w:hint="default" w:ascii="Calibri" w:hAnsi="Calibri" w:eastAsia="PMingLiU" w:cs="Calibri"/>
+          <w:color w:val="1F497D"/>
+          <w:kern w:val="0"/>
+          <w:sz w:val="24"/>
+          <w:szCs w:val="24"/>
+          <w:lang w:val="en-US" w:eastAsia="zh-TW" w:bidi="ar"/>
+        </w:rPr>
+        <w:t>since we also gave them the "sdcard_rw" permission, but a recent</w:t>
+      </w:r>
+    </w:p>
+    <w:p>
+      <w:pPr>
+        <w:keepNext w:val="0"/>
+        <w:keepLines w:val="0"/>
+        <w:widowControl/>
+        <w:suppressLineNumbers w:val="0"/>
+        <w:spacing w:before="0" w:beforeAutospacing="0" w:after="0" w:afterAutospacing="0"/>
+        <w:ind w:left="210" w:leftChars="100" w:right="0"/>
+        <w:jc w:val="left"/>
+        <w:rPr>
+          <w:rFonts w:hint="default" w:ascii="Calibri" w:hAnsi="Calibri" w:cs="Calibri"/>
+          <w:color w:val="1F497D"/>
+          <w:lang w:val="en-US" w:eastAsia="zh-TW"/>
+        </w:rPr>
+      </w:pPr>
+      <w:r>
+        <w:rPr>
+          <w:rFonts w:hint="default" w:ascii="Calibri" w:hAnsi="Calibri" w:eastAsia="PMingLiU" w:cs="Calibri"/>
+          <w:color w:val="1F497D"/>
+          <w:kern w:val="0"/>
+          <w:sz w:val="24"/>
+          <w:szCs w:val="24"/>
+          <w:lang w:val="en-US" w:eastAsia="zh-TW" w:bidi="ar"/>
+        </w:rPr>
+        <w:t>security patch broke this for secondary users.</w:t>
+      </w:r>
+    </w:p>
+    <w:p>
+      <w:pPr>
+        <w:keepNext w:val="0"/>
+        <w:keepLines w:val="0"/>
+        <w:widowControl/>
+        <w:suppressLineNumbers w:val="0"/>
+        <w:spacing w:before="0" w:beforeAutospacing="0" w:after="0" w:afterAutospacing="0"/>
+        <w:ind w:left="210" w:leftChars="100" w:right="0"/>
+        <w:jc w:val="left"/>
+        <w:rPr>
+          <w:rFonts w:hint="default" w:ascii="Calibri" w:hAnsi="Calibri" w:cs="Calibri"/>
+          <w:color w:val="1F497D"/>
+          <w:lang w:val="en-US" w:eastAsia="zh-TW"/>
+        </w:rPr>
+      </w:pPr>
+      <w:r>
+        <w:rPr>
+          <w:rFonts w:hint="default" w:ascii="Calibri" w:hAnsi="Calibri" w:eastAsia="PMingLiU" w:cs="Calibri"/>
+          <w:color w:val="1F497D"/>
+          <w:kern w:val="0"/>
+          <w:sz w:val="24"/>
+          <w:szCs w:val="24"/>
+          <w:lang w:val="en-US" w:eastAsia="zh-TW" w:bidi="ar"/>
+        </w:rPr>
+        <w:t xml:space="preserve">    </w:t>
+      </w:r>
+    </w:p>
+    <w:p>
+      <w:pPr>
+        <w:keepNext w:val="0"/>
+        <w:keepLines w:val="0"/>
+        <w:widowControl/>
+        <w:suppressLineNumbers w:val="0"/>
+        <w:spacing w:before="0" w:beforeAutospacing="0" w:after="0" w:afterAutospacing="0"/>
+        <w:ind w:left="210" w:leftChars="100" w:right="0"/>
+        <w:jc w:val="left"/>
+        <w:rPr>
+          <w:rFonts w:hint="default" w:ascii="Calibri" w:hAnsi="Calibri" w:cs="Calibri"/>
+          <w:color w:val="1F497D"/>
+          <w:lang w:val="en-US" w:eastAsia="zh-TW"/>
+        </w:rPr>
+      </w:pPr>
+      <w:r>
+        <w:rPr>
+          <w:rFonts w:hint="default" w:ascii="Calibri" w:hAnsi="Calibri" w:eastAsia="PMingLiU" w:cs="Calibri"/>
+          <w:color w:val="1F497D"/>
+          <w:kern w:val="0"/>
+          <w:sz w:val="24"/>
+          <w:szCs w:val="24"/>
+          <w:lang w:val="en-US" w:eastAsia="zh-TW" w:bidi="ar"/>
+        </w:rPr>
+        <w:t>Apps holding this permission should have been mounted "write" all</w:t>
+      </w:r>
+    </w:p>
+    <w:p>
+      <w:pPr>
+        <w:keepNext w:val="0"/>
+        <w:keepLines w:val="0"/>
+        <w:widowControl/>
+        <w:suppressLineNumbers w:val="0"/>
+        <w:spacing w:before="0" w:beforeAutospacing="0" w:after="0" w:afterAutospacing="0"/>
+        <w:ind w:left="210" w:leftChars="100" w:right="0"/>
+        <w:jc w:val="left"/>
+        <w:rPr>
+          <w:rFonts w:hint="default" w:ascii="Calibri" w:hAnsi="Calibri" w:cs="Calibri"/>
+          <w:color w:val="1F497D"/>
+          <w:lang w:val="en-US" w:eastAsia="zh-TW"/>
+        </w:rPr>
+      </w:pPr>
+      <w:r>
+        <w:rPr>
+          <w:rFonts w:hint="default" w:ascii="Calibri" w:hAnsi="Calibri" w:eastAsia="PMingLiU" w:cs="Calibri"/>
+          <w:color w:val="1F497D"/>
+          <w:kern w:val="0"/>
+          <w:sz w:val="24"/>
+          <w:szCs w:val="24"/>
+          <w:lang w:val="en-US" w:eastAsia="zh-TW" w:bidi="ar"/>
+        </w:rPr>
+        <w:t>along, and relied on that view to access storage devices.  This also</w:t>
+      </w:r>
+    </w:p>
+    <w:p>
+      <w:pPr>
+        <w:keepNext w:val="0"/>
+        <w:keepLines w:val="0"/>
+        <w:widowControl/>
+        <w:suppressLineNumbers w:val="0"/>
+        <w:spacing w:before="0" w:beforeAutospacing="0" w:after="0" w:afterAutospacing="0"/>
+        <w:ind w:left="210" w:leftChars="100" w:right="0"/>
+        <w:jc w:val="left"/>
+        <w:rPr>
+          <w:rFonts w:hint="default" w:ascii="Calibri" w:hAnsi="Calibri" w:cs="Calibri"/>
+          <w:color w:val="1F497D"/>
+          <w:lang w:val="en-US" w:eastAsia="zh-TW"/>
+        </w:rPr>
+      </w:pPr>
+      <w:r>
+        <w:rPr>
+          <w:rFonts w:hint="default" w:ascii="Calibri" w:hAnsi="Calibri" w:eastAsia="PMingLiU" w:cs="Calibri"/>
+          <w:color w:val="1F497D"/>
+          <w:kern w:val="0"/>
+          <w:sz w:val="24"/>
+          <w:szCs w:val="24"/>
+          <w:lang w:val="en-US" w:eastAsia="zh-TW" w:bidi="ar"/>
+        </w:rPr>
+        <w:t>means they no longer need the "sdcard_rw" GID.</w:t>
+      </w:r>
+    </w:p>
+    <w:p>
+      <w:pPr>
+        <w:keepNext w:val="0"/>
+        <w:keepLines w:val="0"/>
+        <w:widowControl/>
+        <w:suppressLineNumbers w:val="0"/>
+        <w:spacing w:before="0" w:beforeAutospacing="0" w:after="0" w:afterAutospacing="0"/>
+        <w:ind w:left="210" w:leftChars="100" w:right="0"/>
+        <w:jc w:val="left"/>
+        <w:rPr>
+          <w:rFonts w:hint="default" w:ascii="Calibri" w:hAnsi="Calibri" w:cs="Calibri"/>
+          <w:color w:val="1F497D"/>
+          <w:lang w:val="en-US" w:eastAsia="zh-TW"/>
+        </w:rPr>
+      </w:pPr>
+      <w:r>
+        <w:rPr>
+          <w:rFonts w:hint="eastAsia" w:ascii="PMingLiU" w:hAnsi="PMingLiU" w:eastAsia="PMingLiU" w:cs="宋体"/>
+          <w:color w:val="1F497D"/>
+          <w:kern w:val="0"/>
+          <w:sz w:val="24"/>
+          <w:szCs w:val="24"/>
+          <w:lang w:val="en-US" w:eastAsia="zh-TW" w:bidi="ar"/>
+        </w:rPr>
+        <w:t>按照这个解释</w:t>
+      </w:r>
+      <w:r>
+        <w:rPr>
+          <w:rFonts w:hint="eastAsia" w:ascii="宋体" w:hAnsi="宋体" w:eastAsia="宋体" w:cs="宋体"/>
+          <w:color w:val="1F497D"/>
+          <w:kern w:val="0"/>
+          <w:sz w:val="24"/>
+          <w:szCs w:val="24"/>
+          <w:lang w:val="en-US" w:eastAsia="zh-CN" w:bidi="ar"/>
+        </w:rPr>
+        <w:t>是</w:t>
+      </w:r>
+      <w:r>
+        <w:rPr>
+          <w:rFonts w:hint="eastAsia" w:ascii="PMingLiU" w:hAnsi="PMingLiU" w:eastAsia="PMingLiU" w:cs="宋体"/>
+          <w:color w:val="1F497D"/>
+          <w:kern w:val="0"/>
+          <w:sz w:val="24"/>
+          <w:szCs w:val="24"/>
+          <w:lang w:val="en-US" w:eastAsia="zh-TW" w:bidi="ar"/>
+        </w:rPr>
+        <w:t>目前多媒体进程只要有</w:t>
+      </w:r>
+      <w:r>
+        <w:rPr>
+          <w:rFonts w:hint="default" w:ascii="Calibri" w:hAnsi="Calibri" w:eastAsia="PMingLiU" w:cs="Calibri"/>
+          <w:color w:val="1F497D"/>
+          <w:kern w:val="0"/>
+          <w:sz w:val="24"/>
+          <w:szCs w:val="24"/>
+          <w:lang w:val="en-US" w:eastAsia="zh-TW" w:bidi="ar"/>
+        </w:rPr>
+        <w:t>write view</w:t>
+      </w:r>
+      <w:r>
+        <w:rPr>
+          <w:rFonts w:hint="eastAsia" w:ascii="PMingLiU" w:hAnsi="PMingLiU" w:eastAsia="PMingLiU" w:cs="宋体"/>
+          <w:color w:val="1F497D"/>
+          <w:kern w:val="0"/>
+          <w:sz w:val="24"/>
+          <w:szCs w:val="24"/>
+          <w:lang w:val="en-US" w:eastAsia="zh-TW" w:bidi="ar"/>
+        </w:rPr>
+        <w:t>就可以了。</w:t>
+      </w:r>
+    </w:p>
+    <w:p>
+      <w:pPr>
+        <w:keepNext w:val="0"/>
+        <w:keepLines w:val="0"/>
+        <w:widowControl/>
+        <w:suppressLineNumbers w:val="0"/>
+        <w:spacing w:before="0" w:beforeAutospacing="0" w:after="0" w:afterAutospacing="0"/>
+        <w:ind w:left="210" w:leftChars="100" w:right="0"/>
+        <w:jc w:val="left"/>
+        <w:rPr>
+          <w:rFonts w:hint="default" w:ascii="Calibri" w:hAnsi="Calibri" w:cs="Calibri"/>
+          <w:color w:val="1F497D"/>
+          <w:lang w:val="en-US"/>
+        </w:rPr>
+      </w:pPr>
+      <w:r>
+        <w:rPr>
+          <w:rFonts w:hint="eastAsia" w:ascii="PMingLiU" w:hAnsi="PMingLiU" w:eastAsia="PMingLiU" w:cs="宋体"/>
+          <w:color w:val="1F497D"/>
+          <w:kern w:val="0"/>
+          <w:sz w:val="24"/>
+          <w:szCs w:val="24"/>
+          <w:lang w:val="en-US" w:eastAsia="zh-TW" w:bidi="ar"/>
+        </w:rPr>
+        <w:t>之前</w:t>
+      </w:r>
+      <w:r>
+        <w:rPr>
+          <w:rFonts w:hint="default" w:ascii="Calibri" w:hAnsi="Calibri" w:eastAsia="PMingLiU" w:cs="Calibri"/>
+          <w:color w:val="1F497D"/>
+          <w:kern w:val="0"/>
+          <w:sz w:val="24"/>
+          <w:szCs w:val="24"/>
+          <w:lang w:val="en-US" w:eastAsia="zh-TW" w:bidi="ar"/>
+        </w:rPr>
+        <w:t>WRITE_MEDIA_STORAGE</w:t>
+      </w:r>
+      <w:r>
+        <w:rPr>
+          <w:rFonts w:hint="eastAsia" w:ascii="PMingLiU" w:hAnsi="PMingLiU" w:eastAsia="PMingLiU" w:cs="宋体"/>
+          <w:color w:val="1F497D"/>
+          <w:kern w:val="0"/>
+          <w:sz w:val="24"/>
+          <w:szCs w:val="24"/>
+          <w:lang w:val="en-US" w:eastAsia="zh-TW" w:bidi="ar"/>
+        </w:rPr>
+        <w:t>这个</w:t>
+      </w:r>
+      <w:r>
+        <w:rPr>
+          <w:rFonts w:hint="default" w:ascii="Calibri" w:hAnsi="Calibri" w:eastAsia="PMingLiU" w:cs="Calibri"/>
+          <w:color w:val="1F497D"/>
+          <w:kern w:val="0"/>
+          <w:sz w:val="24"/>
+          <w:szCs w:val="24"/>
+          <w:lang w:val="en-US" w:eastAsia="zh-TW" w:bidi="ar"/>
+        </w:rPr>
+        <w:t>permission</w:t>
+      </w:r>
+      <w:r>
+        <w:rPr>
+          <w:rFonts w:hint="eastAsia" w:ascii="PMingLiU" w:hAnsi="PMingLiU" w:eastAsia="PMingLiU" w:cs="宋体"/>
+          <w:color w:val="1F497D"/>
+          <w:kern w:val="0"/>
+          <w:sz w:val="24"/>
+          <w:szCs w:val="24"/>
+          <w:lang w:val="en-US" w:eastAsia="zh-TW" w:bidi="ar"/>
+        </w:rPr>
+        <w:t>不光给</w:t>
+      </w:r>
+      <w:r>
+        <w:rPr>
+          <w:rFonts w:hint="default" w:ascii="Calibri" w:hAnsi="Calibri" w:eastAsia="PMingLiU" w:cs="Calibri"/>
+          <w:color w:val="1F497D"/>
+          <w:kern w:val="0"/>
+          <w:sz w:val="24"/>
+          <w:szCs w:val="24"/>
+          <w:lang w:val="en-US" w:eastAsia="zh-TW" w:bidi="ar"/>
+        </w:rPr>
+        <w:t>app</w:t>
+      </w:r>
+      <w:r>
+        <w:rPr>
+          <w:rFonts w:hint="eastAsia" w:ascii="PMingLiU" w:hAnsi="PMingLiU" w:eastAsia="PMingLiU" w:cs="宋体"/>
+          <w:color w:val="1F497D"/>
+          <w:kern w:val="0"/>
+          <w:sz w:val="24"/>
+          <w:szCs w:val="24"/>
+          <w:lang w:val="en-US" w:eastAsia="zh-TW" w:bidi="ar"/>
+        </w:rPr>
+        <w:t>赋予</w:t>
+      </w:r>
+      <w:r>
+        <w:rPr>
+          <w:rFonts w:hint="default" w:ascii="Calibri" w:hAnsi="Calibri" w:eastAsia="PMingLiU" w:cs="Calibri"/>
+          <w:color w:val="1F497D"/>
+          <w:kern w:val="0"/>
+          <w:sz w:val="24"/>
+          <w:szCs w:val="24"/>
+          <w:lang w:val="en-US" w:eastAsia="zh-TW" w:bidi="ar"/>
+        </w:rPr>
+        <w:t>default view</w:t>
+      </w:r>
+      <w:r>
+        <w:rPr>
+          <w:rFonts w:hint="eastAsia" w:ascii="PMingLiU" w:hAnsi="PMingLiU" w:eastAsia="PMingLiU" w:cs="宋体"/>
+          <w:color w:val="1F497D"/>
+          <w:kern w:val="0"/>
+          <w:sz w:val="24"/>
+          <w:szCs w:val="24"/>
+          <w:lang w:val="en-US" w:eastAsia="zh-TW" w:bidi="ar"/>
+        </w:rPr>
+        <w:t>同时也给了</w:t>
+      </w:r>
+      <w:r>
+        <w:rPr>
+          <w:rFonts w:hint="default" w:ascii="Calibri" w:hAnsi="Calibri" w:eastAsia="PMingLiU" w:cs="Calibri"/>
+          <w:color w:val="1F497D"/>
+          <w:kern w:val="0"/>
+          <w:sz w:val="24"/>
+          <w:szCs w:val="24"/>
+          <w:lang w:val="en-US" w:eastAsia="zh-TW" w:bidi="ar"/>
+        </w:rPr>
+        <w:t>sdcard_rw</w:t>
+      </w:r>
+      <w:r>
+        <w:rPr>
+          <w:rFonts w:hint="eastAsia" w:ascii="PMingLiU" w:hAnsi="PMingLiU" w:eastAsia="PMingLiU" w:cs="宋体"/>
+          <w:color w:val="1F497D"/>
+          <w:kern w:val="0"/>
+          <w:sz w:val="24"/>
+          <w:szCs w:val="24"/>
+          <w:lang w:val="en-US" w:eastAsia="zh-TW" w:bidi="ar"/>
+        </w:rPr>
+        <w:t>这个</w:t>
+      </w:r>
+      <w:r>
+        <w:rPr>
+          <w:rFonts w:hint="default" w:ascii="Calibri" w:hAnsi="Calibri" w:eastAsia="PMingLiU" w:cs="Calibri"/>
+          <w:color w:val="1F497D"/>
+          <w:kern w:val="0"/>
+          <w:sz w:val="24"/>
+          <w:szCs w:val="24"/>
+          <w:lang w:val="en-US" w:eastAsia="zh-TW" w:bidi="ar"/>
+        </w:rPr>
+        <w:t>group</w:t>
+      </w:r>
+      <w:r>
+        <w:rPr>
+          <w:rFonts w:hint="eastAsia" w:ascii="PMingLiU" w:hAnsi="PMingLiU" w:eastAsia="PMingLiU" w:cs="宋体"/>
+          <w:color w:val="1F497D"/>
+          <w:kern w:val="0"/>
+          <w:sz w:val="24"/>
+          <w:szCs w:val="24"/>
+          <w:lang w:val="en-US" w:eastAsia="zh-TW" w:bidi="ar"/>
+        </w:rPr>
+        <w:t>的</w:t>
+      </w:r>
+      <w:r>
+        <w:rPr>
+          <w:rFonts w:hint="default" w:ascii="Calibri" w:hAnsi="Calibri" w:eastAsia="PMingLiU" w:cs="Calibri"/>
+          <w:color w:val="1F497D"/>
+          <w:kern w:val="0"/>
+          <w:sz w:val="24"/>
+          <w:szCs w:val="24"/>
+          <w:lang w:val="en-US" w:eastAsia="zh-TW" w:bidi="ar"/>
+        </w:rPr>
+        <w:t>permission</w:t>
+      </w:r>
+      <w:r>
+        <w:rPr>
+          <w:rFonts w:hint="eastAsia" w:ascii="宋体" w:hAnsi="宋体" w:eastAsia="宋体" w:cs="宋体"/>
+          <w:color w:val="1F497D"/>
+          <w:kern w:val="0"/>
+          <w:sz w:val="24"/>
+          <w:szCs w:val="24"/>
+          <w:lang w:val="en-US" w:eastAsia="zh-CN" w:bidi="ar"/>
+        </w:rPr>
+        <w:t>。</w:t>
+      </w:r>
+    </w:p>
+    <w:p>
+      <w:pPr>
+        <w:keepNext w:val="0"/>
+        <w:keepLines w:val="0"/>
+        <w:widowControl/>
+        <w:suppressLineNumbers w:val="0"/>
+        <w:spacing w:before="0" w:beforeAutospacing="0" w:after="0" w:afterAutospacing="0"/>
+        <w:ind w:left="0" w:right="0"/>
+        <w:jc w:val="left"/>
+        <w:rPr>
+          <w:rFonts w:hint="default" w:ascii="Calibri" w:hAnsi="Calibri" w:cs="Calibri"/>
+          <w:color w:val="1F497D"/>
+          <w:lang w:val="en-US"/>
+        </w:rPr>
+      </w:pPr>
+    </w:p>
+    <w:p>
+      <w:pPr>
+        <w:keepNext w:val="0"/>
+        <w:keepLines w:val="0"/>
+        <w:widowControl/>
+        <w:suppressLineNumbers w:val="0"/>
+        <w:spacing w:before="0" w:beforeAutospacing="0" w:after="0" w:afterAutospacing="0"/>
+        <w:ind w:left="0" w:right="0"/>
+        <w:jc w:val="left"/>
+        <w:rPr>
+          <w:rFonts w:hint="default" w:ascii="Calibri" w:hAnsi="Calibri" w:cs="Calibri"/>
+          <w:color w:val="1F497D"/>
+          <w:lang w:val="en-US"/>
+        </w:rPr>
+      </w:pPr>
+      <w:r>
+        <w:rPr>
+          <w:rFonts w:hint="default" w:ascii="Calibri" w:hAnsi="Calibri" w:eastAsia="PMingLiU" w:cs="Calibri"/>
+          <w:color w:val="1F497D"/>
+          <w:kern w:val="0"/>
+          <w:sz w:val="24"/>
+          <w:szCs w:val="24"/>
+          <w:lang w:val="en-US" w:eastAsia="zh-CN" w:bidi="ar"/>
+        </w:rPr>
+        <w:t>[code analysis]</w:t>
+      </w:r>
+    </w:p>
+    <w:p>
+      <w:pPr>
+        <w:keepNext w:val="0"/>
+        <w:keepLines w:val="0"/>
+        <w:widowControl/>
+        <w:suppressLineNumbers w:val="0"/>
+        <w:spacing w:before="0" w:beforeAutospacing="0" w:after="0" w:afterAutospacing="0"/>
+        <w:ind w:left="0" w:right="0"/>
+        <w:jc w:val="left"/>
+        <w:rPr>
+          <w:rFonts w:hint="default" w:ascii="Calibri" w:hAnsi="Calibri" w:cs="Calibri"/>
+          <w:color w:val="1F497D"/>
+          <w:lang w:val="en-US"/>
+        </w:rPr>
+      </w:pPr>
+      <w:r>
+        <w:rPr>
+          <w:rFonts w:hint="default" w:ascii="Calibri" w:hAnsi="Calibri" w:eastAsia="PMingLiU" w:cs="Calibri"/>
+          <w:color w:val="1F497D"/>
+          <w:kern w:val="0"/>
+          <w:sz w:val="24"/>
+          <w:szCs w:val="24"/>
+          <w:lang w:val="en-US" w:eastAsia="zh-CN" w:bidi="ar"/>
+        </w:rPr>
+        <w:t xml:space="preserve">//view </w:t>
+      </w:r>
+      <w:r>
+        <w:rPr>
+          <w:rFonts w:hint="eastAsia" w:ascii="宋体" w:hAnsi="宋体" w:eastAsia="宋体" w:cs="宋体"/>
+          <w:color w:val="1F497D"/>
+          <w:kern w:val="0"/>
+          <w:sz w:val="24"/>
+          <w:szCs w:val="24"/>
+          <w:lang w:val="en-US" w:eastAsia="zh-CN" w:bidi="ar"/>
+        </w:rPr>
+        <w:t>创建的过程：</w:t>
+      </w:r>
+    </w:p>
+    <w:p>
+      <w:pPr>
+        <w:keepNext w:val="0"/>
+        <w:keepLines w:val="0"/>
+        <w:widowControl/>
+        <w:suppressLineNumbers w:val="0"/>
+        <w:spacing w:before="0" w:beforeAutospacing="0" w:after="0" w:afterAutospacing="0"/>
+        <w:ind w:left="0" w:right="0"/>
+        <w:jc w:val="left"/>
+        <w:rPr>
+          <w:rFonts w:hint="default" w:ascii="Calibri" w:hAnsi="Calibri" w:eastAsia="PMingLiU" w:cs="Calibri"/>
+          <w:kern w:val="0"/>
+          <w:sz w:val="24"/>
+          <w:szCs w:val="24"/>
+          <w:lang w:val="en-US" w:eastAsia="zh-CN" w:bidi="ar"/>
+        </w:rPr>
+      </w:pPr>
+      <w:r>
+        <w:rPr>
+          <w:rFonts w:hint="default" w:ascii="Calibri" w:hAnsi="Calibri" w:eastAsia="PMingLiU" w:cs="Calibri"/>
+          <w:kern w:val="0"/>
+          <w:sz w:val="24"/>
+          <w:szCs w:val="24"/>
+          <w:lang w:val="en-US" w:eastAsia="zh-CN" w:bidi="ar"/>
+        </w:rPr>
+        <w:fldChar w:fldCharType="begin"/>
+      </w:r>
+      <w:r>
+        <w:rPr>
+          <w:rFonts w:hint="default" w:ascii="Calibri" w:hAnsi="Calibri" w:eastAsia="PMingLiU" w:cs="Calibri"/>
+          <w:kern w:val="0"/>
+          <w:sz w:val="24"/>
+          <w:szCs w:val="24"/>
+          <w:lang w:val="en-US" w:eastAsia="zh-CN" w:bidi="ar"/>
+        </w:rPr>
+        <w:instrText xml:space="preserve"> HYPERLINK "http://axr.htc.com/source/xref/P_StockUI/system/core/sdcard/sdcard.cpp" \l "182" </w:instrText>
+      </w:r>
+      <w:r>
+        <w:rPr>
+          <w:rFonts w:hint="default" w:ascii="Calibri" w:hAnsi="Calibri" w:eastAsia="PMingLiU" w:cs="Calibri"/>
+          <w:kern w:val="0"/>
+          <w:sz w:val="24"/>
+          <w:szCs w:val="24"/>
+          <w:lang w:val="en-US" w:eastAsia="zh-CN" w:bidi="ar"/>
+        </w:rPr>
+        <w:fldChar w:fldCharType="separate"/>
+      </w:r>
+      <w:r>
+        <w:rPr>
+          <w:rStyle w:val="5"/>
+          <w:rFonts w:hint="default" w:ascii="Calibri" w:hAnsi="Calibri" w:cs="Calibri"/>
+          <w:u w:val="single"/>
+          <w:lang w:val="en-US"/>
+        </w:rPr>
+        <w:t>system/core/sdcard/sdcard.cpp#182</w:t>
+      </w:r>
+      <w:r>
+        <w:rPr>
+          <w:rFonts w:hint="default" w:ascii="Calibri" w:hAnsi="Calibri" w:eastAsia="PMingLiU" w:cs="Calibri"/>
+          <w:kern w:val="0"/>
+          <w:sz w:val="24"/>
+          <w:szCs w:val="24"/>
+          <w:lang w:val="en-US" w:eastAsia="zh-CN" w:bidi="ar"/>
+        </w:rPr>
+        <w:fldChar w:fldCharType="end"/>
+      </w:r>
+    </w:p>
+    <w:p>
+      <w:pPr>
+        <w:pStyle w:val="2"/>
+        <w:widowControl/>
+        <w:rPr>
+          <w:lang w:val="en-US"/>
+        </w:rPr>
+      </w:pPr>
+    </w:p>
+    <w:p>
+      <w:pPr>
+        <w:pStyle w:val="2"/>
+        <w:widowControl/>
+        <w:rPr>
+          <w:lang w:val="en-US"/>
+        </w:rPr>
+      </w:pPr>
+      <w:r>
+        <w:rPr>
+          <w:lang w:val="en-US"/>
+        </w:rPr>
+        <w:t>Official document:</w:t>
+      </w:r>
+    </w:p>
+    <w:p>
+      <w:pPr>
+        <w:pStyle w:val="2"/>
+        <w:widowControl/>
+        <w:rPr>
+          <w:lang w:val="en-US"/>
+        </w:rPr>
+      </w:pPr>
+      <w:r>
+        <w:rPr>
+          <w:lang w:val="en-US"/>
+        </w:rPr>
+        <w:fldChar w:fldCharType="begin"/>
+      </w:r>
+      <w:r>
+        <w:rPr>
+          <w:lang w:val="en-US"/>
+        </w:rPr>
+        <w:instrText xml:space="preserve"> HYPERLINK "https://developer.android.com/training/articles/scoped-directory-access" </w:instrText>
+      </w:r>
+      <w:r>
+        <w:rPr>
+          <w:lang w:val="en-US"/>
+        </w:rPr>
+        <w:fldChar w:fldCharType="separate"/>
+      </w:r>
+      <w:r>
+        <w:rPr>
+          <w:rStyle w:val="5"/>
+          <w:u w:val="single"/>
+          <w:lang w:val="en-US"/>
+        </w:rPr>
+        <w:t>https://developer.android.com/training/articles/scoped-directory-access</w:t>
+      </w:r>
+      <w:r>
+        <w:rPr>
+          <w:lang w:val="en-US"/>
+        </w:rPr>
+        <w:fldChar w:fldCharType="end"/>
+      </w:r>
+    </w:p>
+    <w:p>
+      <w:pPr>
+        <w:pStyle w:val="2"/>
+        <w:widowControl/>
+        <w:rPr>
+          <w:lang w:val="en-US"/>
+        </w:rPr>
+      </w:pPr>
+    </w:p>
+    <w:p>
+      <w:pPr>
+        <w:pStyle w:val="2"/>
+        <w:widowControl/>
+        <w:rPr>
+          <w:lang w:val="en-US"/>
+        </w:rPr>
+      </w:pPr>
+      <w:r>
+        <w:rPr>
+          <w:lang w:val="en-US"/>
+        </w:rPr>
+        <w:t>Official sample code:</w:t>
+      </w:r>
+    </w:p>
+    <w:p>
+      <w:pPr>
+        <w:pStyle w:val="2"/>
+        <w:widowControl/>
+        <w:rPr>
+          <w:lang w:val="en-US"/>
+        </w:rPr>
+      </w:pPr>
+      <w:r>
+        <w:rPr>
+          <w:lang w:val="en-US"/>
+        </w:rPr>
+        <w:fldChar w:fldCharType="begin"/>
+      </w:r>
+      <w:r>
+        <w:rPr>
+          <w:lang w:val="en-US"/>
+        </w:rPr>
+        <w:instrText xml:space="preserve"> HYPERLINK "https://github.com/googlesamples/android-ScopedDirectoryAccess/blob/master/Application/src/main/java/com/example/android/scopeddirectoryaccess/ScopedDirectoryAccessFragment.java" </w:instrText>
+      </w:r>
+      <w:r>
+        <w:rPr>
+          <w:lang w:val="en-US"/>
+        </w:rPr>
+        <w:fldChar w:fldCharType="separate"/>
+      </w:r>
+      <w:r>
+        <w:rPr>
+          <w:rStyle w:val="5"/>
+          <w:u w:val="single"/>
+          <w:lang w:val="en-US"/>
+        </w:rPr>
+        <w:t>https://github.com/googlesamples/android-ScopedDirectoryAccess/blob/master/Application/src/main/java/com/example/android/scopeddirectoryaccess/ScopedDirectoryAccessFragment.java</w:t>
+      </w:r>
+      <w:r>
+        <w:rPr>
+          <w:lang w:val="en-US"/>
+        </w:rPr>
+        <w:fldChar w:fldCharType="end"/>
+      </w:r>
+    </w:p>
+    <w:p>
+      <w:pPr>
+        <w:pStyle w:val="2"/>
+        <w:widowControl/>
+        <w:rPr>
+          <w:lang w:val="en-US"/>
+        </w:rPr>
+      </w:pPr>
+    </w:p>
+    <w:p>
+      <w:pPr>
+        <w:pStyle w:val="2"/>
+        <w:widowControl/>
+        <w:rPr>
+          <w:lang w:val="en-US"/>
+        </w:rPr>
+      </w:pPr>
+      <w:r>
+        <w:rPr>
+          <w:lang w:val="en-US"/>
+        </w:rPr>
+        <w:t>It is designed for accessing to specific or entire external storage directories, such as SD cards</w:t>
+      </w:r>
+    </w:p>
+    <w:p>
+      <w:pPr>
+        <w:pStyle w:val="2"/>
+        <w:widowControl/>
+        <w:rPr>
+          <w:lang w:val="en-US"/>
+        </w:rPr>
+      </w:pPr>
+      <w:r>
+        <w:rPr>
+          <w:lang w:val="en-US"/>
+        </w:rPr>
+        <w:t>It need to grant permission to each default folder first.</w:t>
+      </w:r>
+    </w:p>
+    <w:p>
+      <w:pPr>
+        <w:pStyle w:val="2"/>
+        <w:widowControl/>
+        <w:rPr>
+          <w:lang w:val="en-US"/>
+        </w:rPr>
+      </w:pPr>
+      <w:r>
+        <w:rPr>
+          <w:lang w:val="en-US"/>
+        </w:rPr>
+        <w:t xml:space="preserve">The following code is an example of how to open SD card </w:t>
+      </w:r>
+      <w:r>
+        <w:rPr>
+          <w:rFonts w:hint="default" w:ascii="Calibri" w:hAnsi="Courier New" w:cs="Courier New"/>
+          <w:lang w:val="en-US"/>
+        </w:rPr>
+        <w:t>‘</w:t>
+      </w:r>
+      <w:r>
+        <w:rPr>
+          <w:lang w:val="en-US"/>
+        </w:rPr>
+        <w:t>s DCIM directory.</w:t>
+      </w:r>
+    </w:p>
+    <w:p>
+      <w:pPr>
+        <w:pStyle w:val="2"/>
+        <w:widowControl/>
+        <w:rPr>
+          <w:lang w:val="en-US"/>
+        </w:rPr>
+      </w:pPr>
+      <w:r>
+        <w:rPr>
+          <w:lang w:val="en-US"/>
+        </w:rPr>
+        <w:t>StorageManager sm = (StorageManager)getSystemService(Context.STORAGE_SERVICE);</w:t>
+      </w:r>
+    </w:p>
+    <w:p>
+      <w:pPr>
+        <w:pStyle w:val="2"/>
+        <w:widowControl/>
+        <w:rPr>
+          <w:lang w:val="en-US"/>
+        </w:rPr>
+      </w:pPr>
+    </w:p>
+    <w:p>
+      <w:pPr>
+        <w:pStyle w:val="2"/>
+        <w:widowControl/>
+        <w:rPr>
+          <w:lang w:val="en-US"/>
+        </w:rPr>
+      </w:pPr>
+      <w:r>
+        <w:rPr>
+          <w:lang w:val="en-US"/>
+        </w:rPr>
+        <w:t>List&lt;StorageVolume&gt; sv = sm.getStorageVolumes();  // get all storage for (SrorageVolume volume : sv) {</w:t>
+      </w:r>
+    </w:p>
+    <w:p>
+      <w:pPr>
+        <w:pStyle w:val="2"/>
+        <w:widowControl/>
+        <w:rPr>
+          <w:lang w:val="en-US"/>
+        </w:rPr>
+      </w:pPr>
+      <w:r>
+        <w:rPr>
+          <w:lang w:val="en-US"/>
+        </w:rPr>
+        <w:t xml:space="preserve">     if (volume.isPrimary()) {</w:t>
+      </w:r>
+    </w:p>
+    <w:p>
+      <w:pPr>
+        <w:pStyle w:val="2"/>
+        <w:widowControl/>
+        <w:rPr>
+          <w:lang w:val="en-US"/>
+        </w:rPr>
+      </w:pPr>
+      <w:r>
+        <w:rPr>
+          <w:lang w:val="en-US"/>
+        </w:rPr>
+        <w:t xml:space="preserve">          // don</w:t>
+      </w:r>
+      <w:r>
+        <w:rPr>
+          <w:rFonts w:hint="default" w:ascii="Calibri" w:hAnsi="Courier New" w:cs="Courier New"/>
+          <w:lang w:val="en-US"/>
+        </w:rPr>
+        <w:t>’</w:t>
+      </w:r>
+      <w:r>
+        <w:rPr>
+          <w:lang w:val="en-US"/>
+        </w:rPr>
+        <w:t>t need to open primary storage</w:t>
+      </w:r>
+    </w:p>
+    <w:p>
+      <w:pPr>
+        <w:pStyle w:val="2"/>
+        <w:widowControl/>
+        <w:rPr>
+          <w:lang w:val="en-US"/>
+        </w:rPr>
+      </w:pPr>
+      <w:r>
+        <w:rPr>
+          <w:lang w:val="en-US"/>
+        </w:rPr>
+        <w:t xml:space="preserve">          continue;</w:t>
+      </w:r>
+    </w:p>
+    <w:p>
+      <w:pPr>
+        <w:pStyle w:val="2"/>
+        <w:widowControl/>
+        <w:rPr>
+          <w:lang w:val="en-US"/>
+        </w:rPr>
+      </w:pPr>
+      <w:r>
+        <w:rPr>
+          <w:lang w:val="en-US"/>
+        </w:rPr>
+        <w:t xml:space="preserve">     }</w:t>
+      </w:r>
+    </w:p>
+    <w:p>
+      <w:pPr>
+        <w:pStyle w:val="2"/>
+        <w:widowControl/>
+        <w:rPr>
+          <w:lang w:val="en-US"/>
+        </w:rPr>
+      </w:pPr>
+      <w:r>
+        <w:rPr>
+          <w:lang w:val="en-US"/>
+        </w:rPr>
+        <w:t xml:space="preserve">     // ask for permission</w:t>
+      </w:r>
+    </w:p>
+    <w:p>
+      <w:pPr>
+        <w:pStyle w:val="2"/>
+        <w:widowControl/>
+        <w:rPr>
+          <w:lang w:val="en-US"/>
+        </w:rPr>
+      </w:pPr>
+      <w:r>
+        <w:rPr>
+          <w:lang w:val="en-US"/>
+        </w:rPr>
+        <w:t xml:space="preserve">     Intent intent = volume.createAccessIntent(Environment.DCIM);</w:t>
+      </w:r>
+    </w:p>
+    <w:p>
+      <w:pPr>
+        <w:pStyle w:val="2"/>
+        <w:widowControl/>
+        <w:ind w:firstLine="630" w:firstLineChars="300"/>
+        <w:rPr>
+          <w:lang w:val="en-US"/>
+        </w:rPr>
+      </w:pPr>
+      <w:r>
+        <w:rPr>
+          <w:lang w:val="en-US"/>
+        </w:rPr>
+        <w:t>startActivityForResult(intent, request_code);</w:t>
+      </w:r>
+    </w:p>
+    <w:p>
+      <w:pPr>
+        <w:pStyle w:val="2"/>
+        <w:widowControl/>
+        <w:rPr>
+          <w:lang w:val="en-US"/>
+        </w:rPr>
+      </w:pPr>
+      <w:r>
+        <w:rPr>
+          <w:lang w:val="en-US"/>
+        </w:rPr>
+        <w:t xml:space="preserve">     break;</w:t>
+      </w:r>
+    </w:p>
+    <w:p>
+      <w:pPr>
+        <w:pStyle w:val="2"/>
+        <w:widowControl/>
+        <w:rPr>
+          <w:lang w:val="en-US"/>
+        </w:rPr>
+      </w:pPr>
+      <w:r>
+        <w:rPr>
+          <w:lang w:val="en-US"/>
+        </w:rPr>
+        <w:t>}</w:t>
+      </w:r>
+    </w:p>
+    <w:p>
+      <w:pPr>
+        <w:keepNext w:val="0"/>
+        <w:keepLines w:val="0"/>
+        <w:widowControl/>
+        <w:suppressLineNumbers w:val="0"/>
+        <w:spacing w:before="0" w:beforeAutospacing="0" w:after="0" w:afterAutospacing="0"/>
+        <w:ind w:left="0" w:right="0"/>
+        <w:jc w:val="left"/>
+        <w:rPr>
+          <w:rFonts w:hint="default" w:ascii="Calibri" w:hAnsi="Calibri" w:eastAsia="PMingLiU" w:cs="Calibri"/>
+          <w:kern w:val="0"/>
+          <w:sz w:val="24"/>
+          <w:szCs w:val="24"/>
+          <w:lang w:val="en-US" w:eastAsia="zh-CN" w:bidi="ar"/>
+        </w:rPr>
+      </w:pPr>
       <w:bookmarkStart w:id="0" w:name="_GoBack"/>
       <w:bookmarkEnd w:id="0"/>
     </w:p>
@@ -28,61 +3775,6 @@
           <w:lang w:val="en-US" w:eastAsia="zh-CN"/>
         </w:rPr>
       </w:pPr>
-      <w:r>
-        <w:rPr>
-          <w:rFonts w:hint="eastAsia"/>
-          <w:lang w:val="en-US" w:eastAsia="zh-CN"/>
-        </w:rPr>
-        <w:t xml:space="preserve">Java </w:t>
-      </w:r>
-    </w:p>
-    <w:p>
-      <w:pPr>
-        <w:jc w:val="both"/>
-        <w:rPr>
-          <w:rFonts w:hint="eastAsia"/>
-          <w:lang w:val="en-US" w:eastAsia="zh-CN"/>
-        </w:rPr>
-      </w:pPr>
-      <w:r>
-        <w:rPr>
-          <w:rFonts w:hint="eastAsia"/>
-          <w:lang w:val="en-US" w:eastAsia="zh-CN"/>
-        </w:rPr>
-        <w:t>StorageManagerService</w:t>
-      </w:r>
-    </w:p>
-    <w:p>
-      <w:pPr>
-        <w:jc w:val="both"/>
-        <w:rPr>
-          <w:rFonts w:hint="eastAsia"/>
-          <w:lang w:val="en-US" w:eastAsia="zh-CN"/>
-        </w:rPr>
-      </w:pPr>
-      <w:r>
-        <w:rPr>
-          <w:rFonts w:hint="eastAsia"/>
-          <w:lang w:val="en-US" w:eastAsia="zh-CN"/>
-        </w:rPr>
-        <w:t xml:space="preserve">Native </w:t>
-      </w:r>
-    </w:p>
-    <w:p>
-      <w:pPr>
-        <w:jc w:val="both"/>
-        <w:rPr>
-          <w:rFonts w:hint="eastAsia"/>
-          <w:lang w:val="en-US" w:eastAsia="zh-CN"/>
-        </w:rPr>
-      </w:pPr>
-      <w:r>
-        <w:rPr>
-          <w:rFonts w:hint="eastAsia"/>
-          <w:lang w:val="en-US" w:eastAsia="zh-CN"/>
-        </w:rPr>
-        <w:t>Vold、sdcard</w:t>
-      </w:r>
     </w:p>
     <w:sectPr>
       <w:pgSz w:w="11906" w:h="16838"/>
@@ -99,7 +3791,7 @@
   <w:docDefaults>
     <w:rPrDefault>
       <w:rPr>
-        <w:rFonts w:asciiTheme="minorHAnsi" w:hAnsiTheme="minorHAnsi" w:eastAsiaTheme="minorEastAsia" w:cstheme="minorBidi"/>
+        <w:rFonts w:ascii="Calibri" w:hAnsi="Calibri" w:eastAsia="宋体" w:cs="Times New Roman"/>
       </w:rPr>
     </w:rPrDefault>
   </w:docDefaults>
@@ -369,15 +4061,28 @@
       <w:lang w:val="en-US" w:eastAsia="zh-CN" w:bidi="ar-SA"/>
     </w:rPr>
   </w:style>
-  <w:style w:type="character" w:default="1" w:styleId="2">
+  <w:style w:type="character" w:default="1" w:styleId="3">
     <w:name w:val="Default Paragraph Font"/>
     <w:semiHidden/>
     <w:uiPriority w:val="0"/>
   </w:style>
-  <w:style w:type="table" w:default="1" w:styleId="3">
+  <w:style w:type="table" w:default="1" w:styleId="6">
     <w:name w:val="Normal Table"/>
     <w:semiHidden/>
     <w:uiPriority w:val="0"/>
+    <w:pPr>
+      <w:keepNext w:val="0"/>
+      <w:keepLines w:val="0"/>
+      <w:widowControl/>
+      <w:suppressLineNumbers w:val="0"/>
+      <w:spacing w:before="0" w:beforeAutospacing="0" w:after="0" w:afterAutospacing="0"/>
+      <w:ind w:left="0" w:right="0"/>
+    </w:pPr>
+    <w:rPr>
+      <w:rFonts w:hint="eastAsia" w:ascii="Times New Roman" w:hAnsi="Times New Roman" w:cs="Times New Roman"/>
+      <w:sz w:val="20"/>
+      <w:szCs w:val="20"/>
+    </w:rPr>
     <w:tblPr>
       <w:tblLayout w:type="fixed"/>
       <w:tblCellMar>
@@ -387,6 +4092,56 @@
         <w:right w:w="108" w:type="dxa"/>
       </w:tblCellMar>
     </w:tblPr>
+  </w:style>
+  <w:style w:type="paragraph" w:styleId="2">
+    <w:name w:val="Plain Text"/>
+    <w:basedOn w:val="1"/>
+    <w:link w:val="7"/>
+    <w:uiPriority w:val="0"/>
+    <w:pPr>
+      <w:keepNext w:val="0"/>
+      <w:keepLines w:val="0"/>
+      <w:widowControl w:val="0"/>
+      <w:suppressLineNumbers w:val="0"/>
+      <w:spacing w:before="0" w:beforeAutospacing="0" w:after="0" w:afterAutospacing="0"/>
+      <w:ind w:left="0" w:right="0"/>
+      <w:jc w:val="left"/>
+    </w:pPr>
+    <w:rPr>
+      <w:rFonts w:hint="default" w:ascii="Calibri" w:hAnsi="Courier New" w:eastAsia="宋体" w:cs="Courier New"/>
+      <w:kern w:val="2"/>
+      <w:sz w:val="21"/>
+      <w:szCs w:val="21"/>
+      <w:lang w:val="en-US" w:eastAsia="zh-CN" w:bidi="ar"/>
+    </w:rPr>
+  </w:style>
+  <w:style w:type="character" w:styleId="4">
+    <w:name w:val="FollowedHyperlink"/>
+    <w:basedOn w:val="3"/>
+    <w:uiPriority w:val="0"/>
+    <w:rPr>
+      <w:color w:val="954F72"/>
+      <w:u w:val="single"/>
+    </w:rPr>
+  </w:style>
+  <w:style w:type="character" w:styleId="5">
+    <w:name w:val="Hyperlink"/>
+    <w:basedOn w:val="3"/>
+    <w:uiPriority w:val="0"/>
+    <w:rPr>
+      <w:color w:val="0563C1"/>
+      <w:u w:val="single"/>
+    </w:rPr>
+  </w:style>
+  <w:style w:type="character" w:customStyle="1" w:styleId="7">
+    <w:name w:val="纯文本 Char"/>
+    <w:basedOn w:val="3"/>
+    <w:link w:val="2"/>
+    <w:uiPriority w:val="0"/>
+    <w:rPr>
+      <w:rFonts w:hint="default" w:ascii="Calibri" w:hAnsi="Courier New" w:eastAsia="宋体" w:cs="Courier New"/>
+      <w:szCs w:val="21"/>
+    </w:rPr>
   </w:style>
 </w:styles>
 </file>
